--- a/ProtectPowellInBrief/ProtectPowellInBrief-CoordinatedActionsToHelpGeneratePowerDeliverWaterSustainNativeFish.docx
+++ b/ProtectPowellInBrief/ProtectPowellInBrief-CoordinatedActionsToHelpGeneratePowerDeliverWaterSustainNativeFish.docx
@@ -216,10 +216,10 @@
           <w:noProof/>
         </w:rPr>
         <w:drawing>
-          <wp:inline distT="0" distB="0" distL="0" distR="0" wp14:anchorId="63F110C9" wp14:editId="51EE9D15">
-            <wp:extent cx="5939155" cy="2706993"/>
-            <wp:effectExtent l="19050" t="19050" r="23495" b="17780"/>
-            <wp:docPr id="1" name="Picture 1"/>
+          <wp:inline distT="0" distB="0" distL="0" distR="0" wp14:anchorId="233F0E58" wp14:editId="22761B10">
+            <wp:extent cx="5939155" cy="3340735"/>
+            <wp:effectExtent l="19050" t="19050" r="23495" b="12065"/>
+            <wp:docPr id="2" name="Picture 2"/>
             <wp:cNvGraphicFramePr>
               <a:graphicFrameLocks xmlns:a="http://schemas.openxmlformats.org/drawingml/2006/main" noChangeAspect="1"/>
             </wp:cNvGraphicFramePr>
@@ -232,7 +232,7 @@
                       <a:picLocks noChangeAspect="1" noChangeArrowheads="1"/>
                     </pic:cNvPicPr>
                   </pic:nvPicPr>
-                  <pic:blipFill rotWithShape="1">
+                  <pic:blipFill>
                     <a:blip r:embed="rId8" cstate="print">
                       <a:extLst>
                         <a:ext uri="{28A0092B-C50C-407E-A947-70E740481C1C}">
@@ -240,13 +240,15 @@
                         </a:ext>
                       </a:extLst>
                     </a:blip>
-                    <a:srcRect t="18970"/>
-                    <a:stretch/>
+                    <a:srcRect/>
+                    <a:stretch>
+                      <a:fillRect/>
+                    </a:stretch>
                   </pic:blipFill>
                   <pic:spPr bwMode="auto">
                     <a:xfrm>
                       <a:off x="0" y="0"/>
-                      <a:ext cx="5939155" cy="2706993"/>
+                      <a:ext cx="5939155" cy="3340735"/>
                     </a:xfrm>
                     <a:prstGeom prst="rect">
                       <a:avLst/>
@@ -257,11 +259,6 @@
                         <a:schemeClr val="tx1"/>
                       </a:solidFill>
                     </a:ln>
-                    <a:extLst>
-                      <a:ext uri="{53640926-AAD7-44D8-BBD7-CCE9431645EC}">
-                        <a14:shadowObscured xmlns:a14="http://schemas.microsoft.com/office/drawing/2010/main"/>
-                      </a:ext>
-                    </a:extLst>
                   </pic:spPr>
                 </pic:pic>
               </a:graphicData>
@@ -269,8 +266,6 @@
           </wp:inline>
         </w:drawing>
       </w:r>
-      <w:bookmarkStart w:id="0" w:name="_GoBack"/>
-      <w:bookmarkEnd w:id="0"/>
     </w:p>
     <w:p>
       <w:pPr>
@@ -292,6 +287,7 @@
         <w:pStyle w:val="Heading2"/>
       </w:pPr>
       <w:r>
+        <w:lastRenderedPageBreak/>
         <w:t>Suggestions to Slow Reservoir Drawdown</w:t>
       </w:r>
       <w:r>
@@ -332,7 +328,6 @@
     </w:p>
     <w:p>
       <w:r>
-        <w:lastRenderedPageBreak/>
         <w:t xml:space="preserve">The insight from </w:t>
       </w:r>
       <w:r>
@@ -345,13 +340,23 @@
         <w:t xml:space="preserve">managers from </w:t>
       </w:r>
       <w:r>
-        <w:t xml:space="preserve">the Colorado River Upper and Lower Basins and First Nations can together </w:t>
+        <w:t xml:space="preserve">the Colorado River Upper and Lower Basins and First Nations can </w:t>
       </w:r>
       <w:r>
         <w:rPr>
           <w:i/>
           <w:iCs/>
         </w:rPr>
+        <w:t>together</w:t>
+      </w:r>
+      <w:r>
+        <w:t xml:space="preserve"> </w:t>
+      </w:r>
+      <w:r>
+        <w:rPr>
+          <w:b/>
+          <w:bCs/>
+        </w:rPr>
         <w:t>decrease Lake Powell releases</w:t>
       </w:r>
       <w:r>
@@ -359,8 +364,8 @@
       </w:r>
       <w:r>
         <w:rPr>
-          <w:i/>
-          <w:iCs/>
+          <w:b/>
+          <w:bCs/>
         </w:rPr>
         <w:t>increase upstream water conservation</w:t>
       </w:r>
@@ -425,7 +430,13 @@
         <w:t xml:space="preserve">ow to </w:t>
       </w:r>
       <w:r>
-        <w:t xml:space="preserve">improve this brief and </w:t>
+        <w:t>improve this brief</w:t>
+      </w:r>
+      <w:r>
+        <w:t>? A</w:t>
+      </w:r>
+      <w:r>
+        <w:t xml:space="preserve">nd </w:t>
       </w:r>
       <w:r>
         <w:t xml:space="preserve">how to </w:t>
@@ -437,19 +448,31 @@
         <w:t xml:space="preserve">more actionable </w:t>
       </w:r>
       <w:r>
-        <w:t xml:space="preserve">the suggestions </w:t>
-      </w:r>
-      <w:r>
-        <w:t>for coordinated actions to</w:t>
-      </w:r>
-      <w:r>
-        <w:t xml:space="preserve"> decrease Lake Powell releases and increase upstream water conservation?</w:t>
+        <w:t xml:space="preserve">the </w:t>
+      </w:r>
+      <w:r>
+        <w:t>coordinated suggestions</w:t>
+      </w:r>
+      <w:r>
+        <w:t xml:space="preserve"> to</w:t>
+      </w:r>
+      <w:r>
+        <w:t xml:space="preserve"> </w:t>
+      </w:r>
+      <w:r>
+        <w:t>decrease Lake Powell releases and increase upstream water conservation</w:t>
+      </w:r>
+      <w:r>
+        <w:t>?</w:t>
       </w:r>
     </w:p>
     <w:p>
       <w:pPr>
         <w:pStyle w:val="Heading2"/>
       </w:pPr>
+      <w:r>
+        <w:t xml:space="preserve">Requested </w:t>
+      </w:r>
       <w:r>
         <w:t>Feedback</w:t>
       </w:r>
@@ -464,7 +487,31 @@
         <w:rPr>
           <w:color w:val="323E4F" w:themeColor="text2" w:themeShade="BF"/>
         </w:rPr>
-        <w:t xml:space="preserve">Please email feedback to improve this brief and make the suggestions to slow Lake Powell drawdown more actionable to </w:t>
+        <w:t xml:space="preserve">Please email feedback to improve this brief and make </w:t>
+      </w:r>
+      <w:r>
+        <w:rPr>
+          <w:color w:val="323E4F" w:themeColor="text2" w:themeShade="BF"/>
+        </w:rPr>
+        <w:t>more actionable the coordinated</w:t>
+      </w:r>
+      <w:r>
+        <w:rPr>
+          <w:color w:val="323E4F" w:themeColor="text2" w:themeShade="BF"/>
+        </w:rPr>
+        <w:t xml:space="preserve"> suggestions to </w:t>
+      </w:r>
+      <w:r>
+        <w:rPr>
+          <w:color w:val="323E4F" w:themeColor="text2" w:themeShade="BF"/>
+        </w:rPr>
+        <w:t xml:space="preserve">decrease Lake Powell releases and increase upstream water conservation </w:t>
+      </w:r>
+      <w:r>
+        <w:rPr>
+          <w:color w:val="323E4F" w:themeColor="text2" w:themeShade="BF"/>
+        </w:rPr>
+        <w:t xml:space="preserve">to </w:t>
       </w:r>
       <w:hyperlink r:id="rId9" w:history="1">
         <w:r>
@@ -484,7 +531,37 @@
         <w:rPr>
           <w:color w:val="323E4F" w:themeColor="text2" w:themeShade="BF"/>
         </w:rPr>
-        <w:t>Persons who contribute feedback that improve the brief will be invited to join as co-authors. On May 1, 2022,</w:t>
+        <w:t>We will invite p</w:t>
+      </w:r>
+      <w:r>
+        <w:rPr>
+          <w:color w:val="323E4F" w:themeColor="text2" w:themeShade="BF"/>
+        </w:rPr>
+        <w:t>ersons who contribute feedback that improve</w:t>
+      </w:r>
+      <w:r>
+        <w:rPr>
+          <w:color w:val="323E4F" w:themeColor="text2" w:themeShade="BF"/>
+        </w:rPr>
+        <w:t>s</w:t>
+      </w:r>
+      <w:r>
+        <w:rPr>
+          <w:color w:val="323E4F" w:themeColor="text2" w:themeShade="BF"/>
+        </w:rPr>
+        <w:t xml:space="preserve"> the brief to join as </w:t>
+      </w:r>
+      <w:r>
+        <w:rPr>
+          <w:color w:val="323E4F" w:themeColor="text2" w:themeShade="BF"/>
+        </w:rPr>
+        <w:t xml:space="preserve">a </w:t>
+      </w:r>
+      <w:r>
+        <w:rPr>
+          <w:color w:val="323E4F" w:themeColor="text2" w:themeShade="BF"/>
+        </w:rPr>
+        <w:t>co-author. On May 1, 2022,</w:t>
       </w:r>
       <w:r>
         <w:rPr>
@@ -496,7 +573,19 @@
         <w:rPr>
           <w:color w:val="323E4F" w:themeColor="text2" w:themeShade="BF"/>
         </w:rPr>
-        <w:t xml:space="preserve"> be formatted and submitted for publication in a high-quality peer-reviewed journal.</w:t>
+        <w:t xml:space="preserve"> be </w:t>
+      </w:r>
+      <w:r>
+        <w:rPr>
+          <w:color w:val="323E4F" w:themeColor="text2" w:themeShade="BF"/>
+        </w:rPr>
+        <w:t>re-</w:t>
+      </w:r>
+      <w:r>
+        <w:rPr>
+          <w:color w:val="323E4F" w:themeColor="text2" w:themeShade="BF"/>
+        </w:rPr>
+        <w:t>formatted and submitted for publication in a high-quality peer-reviewed journal.</w:t>
       </w:r>
     </w:p>
     <w:p>
@@ -771,13 +860,7 @@
           </w:tcPr>
           <w:p>
             <w:r>
-              <w:t>Attachment A</w:t>
-            </w:r>
-            <w:r>
-              <w:t>2</w:t>
-            </w:r>
-            <w:r>
-              <w:t xml:space="preserve"> of </w:t>
+              <w:t xml:space="preserve">Attachment A2 of </w:t>
             </w:r>
             <w:r>
               <w:fldChar w:fldCharType="begin"/>
@@ -835,17 +918,17 @@
               <w:t>dead pool (zero active storage</w:t>
             </w:r>
             <w:r>
-              <w:t xml:space="preserve">) and evaporation rates of 4.9 to 6.5 feet per year. </w:t>
+              <w:t xml:space="preserve">) and evaporation </w:t>
+            </w:r>
+            <w:r>
+              <w:lastRenderedPageBreak/>
+              <w:t xml:space="preserve">rates of 4.9 to 6.5 feet per year. </w:t>
             </w:r>
             <w:r>
               <w:t xml:space="preserve">Lake Powell evaporation rates have not been measured in decades. </w:t>
             </w:r>
             <w:r>
-              <w:t xml:space="preserve">Annual evaporation volume is the product of the reservoir area and evaporation rate. Reservoir area is estimated from the reservoir </w:t>
-            </w:r>
-            <w:r>
-              <w:lastRenderedPageBreak/>
-              <w:t>storage-area curve in the Colorado River Simulation System model.</w:t>
+              <w:t>Annual evaporation volume is the product of the reservoir area and evaporation rate. Reservoir area is estimated from the reservoir storage-area curve in the Colorado River Simulation System model.</w:t>
             </w:r>
           </w:p>
         </w:tc>
@@ -1011,7 +1094,14 @@
               <w:rPr>
                 <w:noProof/>
               </w:rPr>
-              <w:t>(Rosenberg, 2021; Schmidt et al., 2016; Wheeler et al., 2019; Zagona et al., 2001)</w:t>
+              <w:t xml:space="preserve">(Rosenberg, 2021; Schmidt et al., 2016; </w:t>
+            </w:r>
+            <w:r>
+              <w:rPr>
+                <w:noProof/>
+              </w:rPr>
+              <w:lastRenderedPageBreak/>
+              <w:t>Wheeler et al., 2019; Zagona et al., 2001)</w:t>
             </w:r>
             <w:r>
               <w:fldChar w:fldCharType="end"/>
@@ -1026,6 +1116,7 @@
           </w:tcPr>
           <w:p>
             <w:r>
+              <w:lastRenderedPageBreak/>
               <w:t>Release</w:t>
             </w:r>
           </w:p>
@@ -1460,7 +1551,11 @@
           </w:tcPr>
           <w:p>
             <w:r>
-              <w:t xml:space="preserve">Monthly Lake Powell operations data were downloaded and filtered on the month of October (water year). Values </w:t>
+              <w:t xml:space="preserve">Monthly Lake Powell operations data were downloaded and filtered on the month of October </w:t>
+            </w:r>
+            <w:r>
+              <w:lastRenderedPageBreak/>
+              <w:t xml:space="preserve">(water year). Values </w:t>
             </w:r>
             <w:r>
               <w:t>in adjacent rows were subtracted to obtain the annual change in storage.</w:t>
@@ -1473,6 +1568,7 @@
           </w:tcPr>
           <w:p>
             <w:r>
+              <w:lastRenderedPageBreak/>
               <w:fldChar w:fldCharType="begin"/>
             </w:r>
             <w:r>
@@ -1500,7 +1596,6 @@
         <w:pStyle w:val="Heading2"/>
       </w:pPr>
       <w:r>
-        <w:lastRenderedPageBreak/>
         <w:t>Remaining tasks</w:t>
       </w:r>
     </w:p>
@@ -1562,15 +1657,24 @@
           <w:numId w:val="50"/>
         </w:numPr>
       </w:pPr>
-      <w:r>
-        <w:rPr>
-          <w:b/>
-          <w:bCs/>
-        </w:rPr>
-        <w:t>PowellInBrief-DecreaseReleasesIncreaseInflowsToProtectPowerSupplyFish.docx</w:t>
-      </w:r>
-      <w:r>
-        <w:t xml:space="preserve"> – Word source file for this document.</w:t>
+      <w:hyperlink r:id="rId10" w:history="1">
+        <w:r>
+          <w:rPr>
+            <w:rStyle w:val="Hyperlink"/>
+            <w:b/>
+            <w:bCs/>
+          </w:rPr>
+          <w:t>PowellInBrief-DecreaseReleasesIncreaseInflowsToProtectPowerSupplyFish.docx</w:t>
+        </w:r>
+      </w:hyperlink>
+      <w:r>
+        <w:t xml:space="preserve"> – Word source file for t</w:t>
+      </w:r>
+      <w:r>
+        <w:t>he brief</w:t>
+      </w:r>
+      <w:r>
+        <w:t>.</w:t>
       </w:r>
     </w:p>
     <w:p>
@@ -1581,34 +1685,40 @@
           <w:numId w:val="50"/>
         </w:numPr>
       </w:pPr>
-      <w:r>
-        <w:rPr>
-          <w:b/>
-          <w:bCs/>
-        </w:rPr>
-        <w:t>LakePowell04-08-2022T11.32.01.csv</w:t>
-      </w:r>
-      <w:r>
-        <w:t xml:space="preserve"> – Monthly Lake Powell operations data downloaded from </w:t>
-      </w:r>
-      <w:r>
-        <w:fldChar w:fldCharType="begin"/>
-      </w:r>
-      <w:r>
-        <w:instrText xml:space="preserve"> ADDIN EN.CITE &lt;EndNote&gt;&lt;Cite&gt;&lt;Author&gt;USBR&lt;/Author&gt;&lt;Year&gt;2020&lt;/Year&gt;&lt;RecNum&gt;2750&lt;/RecNum&gt;&lt;DisplayText&gt;(USBR, 2020)&lt;/DisplayText&gt;&lt;record&gt;&lt;rec-number&gt;2750&lt;/rec-number&gt;&lt;foreign-keys&gt;&lt;key app="EN" db-id="xxt5ta9pd995dwesap0pdzzp2weaz0w9werf" timestamp="1606349480"&gt;2750&lt;/key&gt;&lt;/foreign-keys&gt;&lt;ref-type name="Web Page"&gt;12&lt;/ref-type&gt;&lt;contributors&gt;&lt;authors&gt;&lt;author&gt;USBR&lt;/author&gt;&lt;/authors&gt;&lt;/contributors&gt;&lt;titles&gt;&lt;title&gt;Water Operations: Historic Data, Upper Colorado River Division&lt;/title&gt;&lt;/titles&gt;&lt;volume&gt;2020&lt;/volume&gt;&lt;number&gt;June 16&lt;/number&gt;&lt;dates&gt;&lt;year&gt;2020&lt;/year&gt;&lt;/dates&gt;&lt;publisher&gt;Upper Colorado River Division, U.S. Buruea of Reclamation&lt;/publisher&gt;&lt;urls&gt;&lt;related-urls&gt;&lt;url&gt;https://www.usbr.gov/rsvrWater/HistoricalApp.html&lt;/url&gt;&lt;/related-urls&gt;&lt;/urls&gt;&lt;/record&gt;&lt;/Cite&gt;&lt;/EndNote&gt;</w:instrText>
-      </w:r>
-      <w:r>
-        <w:fldChar w:fldCharType="separate"/>
-      </w:r>
-      <w:r>
-        <w:rPr>
-          <w:noProof/>
-        </w:rPr>
-        <w:t>(USBR, 2020)</w:t>
-      </w:r>
-      <w:r>
-        <w:fldChar w:fldCharType="end"/>
-      </w:r>
+      <w:hyperlink r:id="rId11" w:history="1">
+        <w:r>
+          <w:rPr>
+            <w:rStyle w:val="Hyperlink"/>
+            <w:b/>
+            <w:bCs/>
+          </w:rPr>
+          <w:t>PowellInBrief-DecreaseReleasesIncreaseInflowsToProtectPowerSupplyFish.</w:t>
+        </w:r>
+        <w:r>
+          <w:rPr>
+            <w:rStyle w:val="Hyperlink"/>
+            <w:b/>
+            <w:bCs/>
+          </w:rPr>
+          <w:t>md</w:t>
+        </w:r>
+      </w:hyperlink>
+      <w:r>
+        <w:t xml:space="preserve"> – </w:t>
+      </w:r>
+      <w:r>
+        <w:t xml:space="preserve">Markdown version of Word </w:t>
+      </w:r>
+      <w:bookmarkStart w:id="0" w:name="_GoBack"/>
+      <w:bookmarkEnd w:id="0"/>
+      <w:r>
+        <w:t xml:space="preserve">doc for viewing on </w:t>
+      </w:r>
+      <w:proofErr w:type="spellStart"/>
+      <w:r>
+        <w:t>Github</w:t>
+      </w:r>
+      <w:proofErr w:type="spellEnd"/>
       <w:r>
         <w:t>.</w:t>
       </w:r>
@@ -1621,15 +1731,39 @@
           <w:numId w:val="50"/>
         </w:numPr>
       </w:pPr>
+      <w:hyperlink r:id="rId12" w:history="1">
+        <w:r>
+          <w:rPr>
+            <w:rStyle w:val="Hyperlink"/>
+            <w:b/>
+            <w:bCs/>
+          </w:rPr>
+          <w:t>LakePowell04-08-2022T11.32.01.csv</w:t>
+        </w:r>
+      </w:hyperlink>
+      <w:r>
+        <w:t xml:space="preserve"> – Monthly Lake Powell operations data downloaded from </w:t>
+      </w:r>
+      <w:r>
+        <w:fldChar w:fldCharType="begin"/>
+      </w:r>
+      <w:r>
+        <w:instrText xml:space="preserve"> ADDIN EN.CITE &lt;EndNote&gt;&lt;Cite&gt;&lt;Author&gt;USBR&lt;/Author&gt;&lt;Year&gt;2020&lt;/Year&gt;&lt;RecNum&gt;2750&lt;/RecNum&gt;&lt;DisplayText&gt;(USBR, 2020)&lt;/DisplayText&gt;&lt;record&gt;&lt;rec-number&gt;2750&lt;/rec-number&gt;&lt;foreign-keys&gt;&lt;key app="EN" db-id="xxt5ta9pd995dwesap0pdzzp2weaz0w9werf" timestamp="1606349480"&gt;2750&lt;/key&gt;&lt;/foreign-keys&gt;&lt;ref-type name="Web Page"&gt;12&lt;/ref-type&gt;&lt;contributors&gt;&lt;authors&gt;&lt;author&gt;USBR&lt;/author&gt;&lt;/authors&gt;&lt;/contributors&gt;&lt;titles&gt;&lt;title&gt;Water Operations: Historic Data, Upper Colorado River Division&lt;/title&gt;&lt;/titles&gt;&lt;volume&gt;2020&lt;/volume&gt;&lt;number&gt;June 16&lt;/number&gt;&lt;dates&gt;&lt;year&gt;2020&lt;/year&gt;&lt;/dates&gt;&lt;publisher&gt;Upper Colorado River Division, U.S. Buruea of Reclamation&lt;/publisher&gt;&lt;urls&gt;&lt;related-urls&gt;&lt;url&gt;https://www.usbr.gov/rsvrWater/HistoricalApp.html&lt;/url&gt;&lt;/related-urls&gt;&lt;/urls&gt;&lt;/record&gt;&lt;/Cite&gt;&lt;/EndNote&gt;</w:instrText>
+      </w:r>
+      <w:r>
+        <w:fldChar w:fldCharType="separate"/>
+      </w:r>
       <w:r>
         <w:rPr>
-          <w:b/>
-          <w:bCs/>
+          <w:noProof/>
         </w:rPr>
-        <w:t>PowellBypass.xlsx</w:t>
-      </w:r>
-      <w:r>
-        <w:t xml:space="preserve"> – Lake Powell bypass elevation-capacity curve downloaded from the Colorado River Simulation System model.</w:t>
+        <w:t>(USBR, 2020)</w:t>
+      </w:r>
+      <w:r>
+        <w:fldChar w:fldCharType="end"/>
+      </w:r>
+      <w:r>
+        <w:t>.</w:t>
       </w:r>
     </w:p>
     <w:p>
@@ -1640,23 +1774,18 @@
           <w:numId w:val="50"/>
         </w:numPr>
       </w:pPr>
-      <w:r>
-        <w:rPr>
-          <w:b/>
-          <w:bCs/>
-        </w:rPr>
-        <w:t>ProtectLakePowell-InBrief.pptx</w:t>
-      </w:r>
-      <w:r>
-        <w:t xml:space="preserve"> – </w:t>
-      </w:r>
-      <w:proofErr w:type="spellStart"/>
-      <w:r>
-        <w:t>Powerpoint</w:t>
-      </w:r>
-      <w:proofErr w:type="spellEnd"/>
-      <w:r>
-        <w:t xml:space="preserve"> source file for Figure 1.</w:t>
+      <w:hyperlink r:id="rId13" w:history="1">
+        <w:r>
+          <w:rPr>
+            <w:rStyle w:val="Hyperlink"/>
+            <w:b/>
+            <w:bCs/>
+          </w:rPr>
+          <w:t>PowellBypass.xlsx</w:t>
+        </w:r>
+      </w:hyperlink>
+      <w:r>
+        <w:t xml:space="preserve"> – Lake Powell bypass elevation-capacity curve downloaded from the Colorado River Simulation System model.</w:t>
       </w:r>
     </w:p>
     <w:p>
@@ -1667,13 +1796,84 @@
           <w:numId w:val="50"/>
         </w:numPr>
       </w:pPr>
-      <w:r>
-        <w:rPr>
-          <w:b/>
-          <w:bCs/>
-        </w:rPr>
-        <w:t>ProtectLakePowell-InBrief.png</w:t>
-      </w:r>
+      <w:hyperlink r:id="rId14" w:history="1">
+        <w:r>
+          <w:rPr>
+            <w:rStyle w:val="Hyperlink"/>
+            <w:b/>
+            <w:bCs/>
+          </w:rPr>
+          <w:t>ProtectLakePowellInBrief</w:t>
+        </w:r>
+        <w:r>
+          <w:rPr>
+            <w:rStyle w:val="Hyperlink"/>
+            <w:b/>
+            <w:bCs/>
+          </w:rPr>
+          <w:t>-DataAssembly</w:t>
+        </w:r>
+        <w:r>
+          <w:rPr>
+            <w:rStyle w:val="Hyperlink"/>
+            <w:b/>
+            <w:bCs/>
+          </w:rPr>
+          <w:t>.pptx</w:t>
+        </w:r>
+      </w:hyperlink>
+      <w:r>
+        <w:t xml:space="preserve"> – </w:t>
+      </w:r>
+      <w:proofErr w:type="spellStart"/>
+      <w:r>
+        <w:t>Powerpoint</w:t>
+      </w:r>
+      <w:proofErr w:type="spellEnd"/>
+      <w:r>
+        <w:t xml:space="preserve"> source file for </w:t>
+      </w:r>
+      <w:r>
+        <w:t xml:space="preserve">data assembly in </w:t>
+      </w:r>
+      <w:r>
+        <w:t>Figure 1.</w:t>
+      </w:r>
+    </w:p>
+    <w:p>
+      <w:pPr>
+        <w:pStyle w:val="ListParagraph"/>
+        <w:numPr>
+          <w:ilvl w:val="0"/>
+          <w:numId w:val="50"/>
+        </w:numPr>
+      </w:pPr>
+      <w:hyperlink r:id="rId15" w:history="1">
+        <w:r>
+          <w:rPr>
+            <w:rStyle w:val="Hyperlink"/>
+            <w:b/>
+            <w:bCs/>
+          </w:rPr>
+          <w:t>ProtectLakePowellInBrief</w:t>
+        </w:r>
+        <w:r>
+          <w:rPr>
+            <w:rStyle w:val="Hyperlink"/>
+            <w:b/>
+            <w:bCs/>
+          </w:rPr>
+          <w:t>-DataAssembly</w:t>
+        </w:r>
+        <w:r>
+          <w:rPr>
+            <w:rStyle w:val="Hyperlink"/>
+            <w:b/>
+            <w:bCs/>
+          </w:rPr>
+          <w:t>.png</w:t>
+        </w:r>
+      </w:hyperlink>
       <w:r>
         <w:t xml:space="preserve"> – PNG version of Figure 1.</w:t>
       </w:r>
@@ -1716,7 +1916,7 @@
       <w:r>
         <w:t xml:space="preserve">Rosenberg, D. E. (2021). "Colorado River Coding: Reservoir Evaporation." EvapCalcs folder. </w:t>
       </w:r>
-      <w:hyperlink r:id="rId10" w:history="1">
+      <w:hyperlink r:id="rId16" w:history="1">
         <w:r>
           <w:rPr>
             <w:rStyle w:val="Hyperlink"/>
@@ -1737,7 +1937,7 @@
       <w:r>
         <w:t xml:space="preserve">Schmidt, J. C., Kraft, M., Tuzlak, D., and Walker, A. (2016). "Fill Mead First: a technical assessment." Utah State University, Logan, Utah. </w:t>
       </w:r>
-      <w:hyperlink r:id="rId11" w:history="1">
+      <w:hyperlink r:id="rId17" w:history="1">
         <w:r>
           <w:rPr>
             <w:rStyle w:val="Hyperlink"/>
@@ -1758,7 +1958,7 @@
       <w:r>
         <w:t xml:space="preserve">USBR. (2007). "Record of Decision: Colorado River Interim Guidelines for Lower Basin Shortages and Coordinated Operations for Lakes Powell and Mead." U.S. Bureau of Reclamation. </w:t>
       </w:r>
-      <w:hyperlink r:id="rId12" w:history="1">
+      <w:hyperlink r:id="rId18" w:history="1">
         <w:r>
           <w:rPr>
             <w:rStyle w:val="Hyperlink"/>
@@ -1779,7 +1979,7 @@
       <w:r>
         <w:t xml:space="preserve">USBR. (2019). "Agreement Concerning Colorado River Drought Contingency Management and Operations." U.S. Bureau of Reclamation, Washington, DC. </w:t>
       </w:r>
-      <w:hyperlink r:id="rId13" w:history="1">
+      <w:hyperlink r:id="rId19" w:history="1">
         <w:r>
           <w:rPr>
             <w:rStyle w:val="Hyperlink"/>
@@ -1800,7 +2000,7 @@
       <w:r>
         <w:t xml:space="preserve">USBR. (2020). "Water Operations: Historic Data, Upper Colorado River Division." Upper Colorado River Division, U.S. Buruea of Reclamation. </w:t>
       </w:r>
-      <w:hyperlink r:id="rId14" w:history="1">
+      <w:hyperlink r:id="rId20" w:history="1">
         <w:r>
           <w:rPr>
             <w:rStyle w:val="Hyperlink"/>
@@ -1819,9 +2019,10 @@
         <w:ind w:left="720" w:hanging="720"/>
       </w:pPr>
       <w:r>
+        <w:lastRenderedPageBreak/>
         <w:t xml:space="preserve">USBR. (2021). "Glen Canyon Dam, Current Status, Lake Powell Inflow Forecast." U.S. Bureau of Reclamation. </w:t>
       </w:r>
-      <w:hyperlink r:id="rId15" w:history="1">
+      <w:hyperlink r:id="rId21" w:history="1">
         <w:r>
           <w:rPr>
             <w:rStyle w:val="Hyperlink"/>
@@ -1842,7 +2043,7 @@
       <w:r>
         <w:t xml:space="preserve">Wheeler, K., Kuhn, E., Bruckerhoff, L., Udall, B., Wang, J., Gilbert, L., Goeking, S., Kasprak, A., Mihalevich, B., Neilson, B., Salehabadi, H., and Schmidt, J. C. (2021). "Alternative Management Paradigms for the Future of the Colorado and Green Rivers." Center for Colorado River Studies, Utah State University, Logan, Utah. </w:t>
       </w:r>
-      <w:hyperlink r:id="rId16" w:history="1">
+      <w:hyperlink r:id="rId22" w:history="1">
         <w:r>
           <w:rPr>
             <w:rStyle w:val="Hyperlink"/>
@@ -1861,10 +2062,9 @@
         <w:ind w:left="720" w:hanging="720"/>
       </w:pPr>
       <w:r>
-        <w:lastRenderedPageBreak/>
         <w:t xml:space="preserve">Wheeler, K. G., Schmidt, J. C., and Rosenberg, D. E. (2019). "Water Resource Modelling of the Colorado River – Present and Future Strategies." Center for Colorado River Studies, Utah State University, Logan, Utah. </w:t>
       </w:r>
-      <w:hyperlink r:id="rId17" w:history="1">
+      <w:hyperlink r:id="rId23" w:history="1">
         <w:r>
           <w:rPr>
             <w:rStyle w:val="Hyperlink"/>
@@ -1893,7 +2093,7 @@
       <w:r>
         <w:t xml:space="preserve">, 37(4), 913-929. </w:t>
       </w:r>
-      <w:hyperlink r:id="rId18" w:history="1">
+      <w:hyperlink r:id="rId24" w:history="1">
         <w:r>
           <w:rPr>
             <w:rStyle w:val="Hyperlink"/>
@@ -1919,8 +2119,8 @@
       </w:r>
     </w:p>
     <w:sectPr>
-      <w:headerReference w:type="default" r:id="rId19"/>
-      <w:footerReference w:type="default" r:id="rId20"/>
+      <w:headerReference w:type="default" r:id="rId25"/>
+      <w:footerReference w:type="default" r:id="rId26"/>
       <w:pgSz w:w="12240" w:h="15840"/>
       <w:pgMar w:top="1440" w:right="1440" w:bottom="1440" w:left="1440" w:header="720" w:footer="720" w:gutter="0"/>
       <w:cols w:space="720"/>
@@ -7962,6 +8162,7 @@
   <w:style w:type="character" w:default="1" w:styleId="DefaultParagraphFont">
     <w:name w:val="Default Paragraph Font"/>
     <w:uiPriority w:val="1"/>
+    <w:semiHidden/>
     <w:unhideWhenUsed/>
   </w:style>
   <w:style w:type="table" w:default="1" w:styleId="TableNormal">
@@ -8803,7 +9004,7 @@
 </file>
 
 <file path=customXml/itemProps1.xml><?xml version="1.0" encoding="utf-8"?>
-<ds:datastoreItem xmlns:ds="http://schemas.openxmlformats.org/officeDocument/2006/customXml" ds:itemID="{970307E9-DB29-4903-8527-0ACA42532E12}">
+<ds:datastoreItem xmlns:ds="http://schemas.openxmlformats.org/officeDocument/2006/customXml" ds:itemID="{205AD224-C239-4F7F-93D2-A3BD9F258C51}">
   <ds:schemaRefs>
     <ds:schemaRef ds:uri="http://schemas.openxmlformats.org/officeDocument/2006/bibliography"/>
   </ds:schemaRefs>

--- a/ProtectPowellInBrief/ProtectPowellInBrief-CoordinatedActionsToHelpGeneratePowerDeliverWaterSustainNativeFish.docx
+++ b/ProtectPowellInBrief/ProtectPowellInBrief-CoordinatedActionsToHelpGeneratePowerDeliverWaterSustainNativeFish.docx
@@ -379,7 +379,13 @@
         <w:t>elevation 3,490 feet</w:t>
       </w:r>
       <w:r>
-        <w:t xml:space="preserve"> better than any party acting solo</w:t>
+        <w:t xml:space="preserve"> better than any party </w:t>
+      </w:r>
+      <w:r>
+        <w:t>that acts</w:t>
+      </w:r>
+      <w:r>
+        <w:t xml:space="preserve"> solo</w:t>
       </w:r>
       <w:r>
         <w:t xml:space="preserve">. </w:t>
@@ -406,7 +412,13 @@
         <w:t>generate electricity for rural communities across</w:t>
       </w:r>
       <w:r>
-        <w:t xml:space="preserve"> 7 western states, </w:t>
+        <w:t xml:space="preserve"> 7 western </w:t>
+      </w:r>
+      <w:r>
+        <w:t xml:space="preserve">US </w:t>
+      </w:r>
+      <w:r>
+        <w:t xml:space="preserve">states, </w:t>
       </w:r>
       <w:r>
         <w:t>supply downstream water users, a</w:t>
@@ -525,7 +537,29 @@
         <w:rPr>
           <w:color w:val="323E4F" w:themeColor="text2" w:themeShade="BF"/>
         </w:rPr>
-        <w:t xml:space="preserve">. Use the subject line “Lake Powell in Brief”. Feedback will be accepted up until April 30, 2022. </w:t>
+        <w:t xml:space="preserve">. Use the subject line </w:t>
+      </w:r>
+      <w:r>
+        <w:rPr>
+          <w:b/>
+          <w:bCs/>
+          <w:color w:val="323E4F" w:themeColor="text2" w:themeShade="BF"/>
+        </w:rPr>
+        <w:t>Protect L</w:t>
+      </w:r>
+      <w:r>
+        <w:rPr>
+          <w:b/>
+          <w:bCs/>
+          <w:color w:val="323E4F" w:themeColor="text2" w:themeShade="BF"/>
+        </w:rPr>
+        <w:t>ake Powell in Brief</w:t>
+      </w:r>
+      <w:r>
+        <w:rPr>
+          <w:color w:val="323E4F" w:themeColor="text2" w:themeShade="BF"/>
+        </w:rPr>
+        <w:t xml:space="preserve">. Feedback will be accepted up until April 30, 2022. </w:t>
       </w:r>
       <w:r>
         <w:rPr>
@@ -592,6 +626,11 @@
       <w:pPr>
         <w:pStyle w:val="Heading2"/>
       </w:pPr>
+      <w:r>
+        <w:t xml:space="preserve">Current </w:t>
+      </w:r>
+      <w:bookmarkStart w:id="0" w:name="_GoBack"/>
+      <w:bookmarkEnd w:id="0"/>
       <w:r>
         <w:t>Authors</w:t>
       </w:r>
@@ -852,6 +891,13 @@
             <w:r>
               <w:t>listed for the Upper Basin demand management plan.</w:t>
             </w:r>
+            <w:r>
+              <w:t xml:space="preserve"> Require farmers and ranchers that take payments to invest the money in farm water conservation to </w:t>
+            </w:r>
+            <w:r>
+              <w:lastRenderedPageBreak/>
+              <w:t>keep payments in the local community and make more water available in future years.</w:t>
+            </w:r>
           </w:p>
         </w:tc>
         <w:tc>
@@ -860,6 +906,7 @@
           </w:tcPr>
           <w:p>
             <w:r>
+              <w:lastRenderedPageBreak/>
               <w:t xml:space="preserve">Attachment A2 of </w:t>
             </w:r>
             <w:r>
@@ -876,6 +923,27 @@
                 <w:noProof/>
               </w:rPr>
               <w:t>USBR (2019)</w:t>
+            </w:r>
+            <w:r>
+              <w:fldChar w:fldCharType="end"/>
+            </w:r>
+            <w:r>
+              <w:t xml:space="preserve">; </w:t>
+            </w:r>
+            <w:r>
+              <w:fldChar w:fldCharType="begin"/>
+            </w:r>
+            <w:r>
+              <w:instrText xml:space="preserve"> ADDIN EN.CITE &lt;EndNote&gt;&lt;Cite AuthorYear="1"&gt;&lt;Author&gt;Rosenberg&lt;/Author&gt;&lt;Year&gt;2021&lt;/Year&gt;&lt;RecNum&gt;2781&lt;/RecNum&gt;&lt;DisplayText&gt;Rosenberg (2021b)&lt;/DisplayText&gt;&lt;record&gt;&lt;rec-number&gt;2781&lt;/rec-number&gt;&lt;foreign-keys&gt;&lt;key app="EN" db-id="xxt5ta9pd995dwesap0pdzzp2weaz0w9werf" timestamp="1620766027"&gt;2781&lt;/key&gt;&lt;/foreign-keys&gt;&lt;ref-type name="Journal Article"&gt;17&lt;/ref-type&gt;&lt;contributors&gt;&lt;authors&gt;&lt;author&gt;David E. Rosenberg&lt;/author&gt;&lt;/authors&gt;&lt;/contributors&gt;&lt;titles&gt;&lt;title&gt;Invest in Farm Water Conservation to Curtail Buy and Dry&lt;/title&gt;&lt;secondary-title&gt;Submitted to Journal of Water Resources Planning and Management&lt;/secondary-title&gt;&lt;/titles&gt;&lt;periodical&gt;&lt;full-title&gt;Submitted to Journal of Water Resources Planning and Management&lt;/full-title&gt;&lt;/periodical&gt;&lt;pages&gt;3&lt;/pages&gt;&lt;dates&gt;&lt;year&gt;2021&lt;/year&gt;&lt;/dates&gt;&lt;pub-location&gt;Logan, Utah&lt;/pub-location&gt;&lt;publisher&gt;Utah State University&lt;/publisher&gt;&lt;isbn&gt;169&lt;/isbn&gt;&lt;urls&gt;&lt;related-urls&gt;&lt;url&gt;https://digitalcommons.usu.edu/water_pubs/169/&lt;/url&gt;&lt;/related-urls&gt;&lt;/urls&gt;&lt;/record&gt;&lt;/Cite&gt;&lt;/EndNote&gt;</w:instrText>
+            </w:r>
+            <w:r>
+              <w:fldChar w:fldCharType="separate"/>
+            </w:r>
+            <w:r>
+              <w:rPr>
+                <w:noProof/>
+              </w:rPr>
+              <w:t>Rosenberg (2021b)</w:t>
             </w:r>
             <w:r>
               <w:fldChar w:fldCharType="end"/>
@@ -918,11 +986,7 @@
               <w:t>dead pool (zero active storage</w:t>
             </w:r>
             <w:r>
-              <w:t xml:space="preserve">) and evaporation </w:t>
-            </w:r>
-            <w:r>
-              <w:lastRenderedPageBreak/>
-              <w:t xml:space="preserve">rates of 4.9 to 6.5 feet per year. </w:t>
+              <w:t xml:space="preserve">) and evaporation rates of 4.9 to 6.5 feet per year. </w:t>
             </w:r>
             <w:r>
               <w:t xml:space="preserve">Lake Powell evaporation rates have not been measured in decades. </w:t>
@@ -938,73 +1002,72 @@
           </w:tcPr>
           <w:p>
             <w:r>
-              <w:lastRenderedPageBreak/>
               <w:fldChar w:fldCharType="begin">
                 <w:fldData xml:space="preserve">PEVuZE5vdGU+PENpdGU+PEF1dGhvcj5TY2htaWR0PC9BdXRob3I+PFllYXI+MjAxNjwvWWVhcj48
-UmVjTnVtPjIyNjQ8L1JlY051bT48RGlzcGxheVRleHQ+KFJvc2VuYmVyZywgMjAyMTsgU2NobWlk
-dCBldCBhbC4sIDIwMTY7IFdoZWVsZXIgZXQgYWwuLCAyMDE5OyBaYWdvbmEgZXQgYWwuLCAyMDAx
-KTwvRGlzcGxheVRleHQ+PHJlY29yZD48cmVjLW51bWJlcj4yMjY0PC9yZWMtbnVtYmVyPjxmb3Jl
-aWduLWtleXM+PGtleSBhcHA9IkVOIiBkYi1pZD0ieHh0NXRhOXBkOTk1ZHdlc2FwMHBkenpwMndl
-YXowdzl3ZXJmIiB0aW1lc3RhbXA9IjE1MTk4ODcyOTEiPjIyNjQ8L2tleT48L2ZvcmVpZ24ta2V5
-cz48cmVmLXR5cGUgbmFtZT0iUmVwb3J0Ij4yNzwvcmVmLXR5cGU+PGNvbnRyaWJ1dG9ycz48YXV0
-aG9ycz48YXV0aG9yPkpvaG4gQy4gU2NobWlkdDwvYXV0aG9yPjxhdXRob3I+TWFnZ2kgS3JhZnQ8
-L2F1dGhvcj48YXV0aG9yPkRhcGhuZWUgVHV6bGFrPC9hdXRob3I+PGF1dGhvcj5BbGV4IFdhbGtl
-cjwvYXV0aG9yPjwvYXV0aG9ycz48L2NvbnRyaWJ1dG9ycz48dGl0bGVzPjx0aXRsZT5GaWxsIE1l
-YWQgRmlyc3Q6IGEgdGVjaG5pY2FsIGFzc2Vzc21lbnQ8L3RpdGxlPjwvdGl0bGVzPjxwYWdlcz44
-MDwvcGFnZXM+PGtleXdvcmRzPjxrZXl3b3JkPkNvbG9yYWRvIFJpdmVyPC9rZXl3b3JkPjwva2V5
-d29yZHM+PGRhdGVzPjx5ZWFyPjIwMTY8L3llYXI+PC9kYXRlcz48cHViLWxvY2F0aW9uPkxvZ2Fu
-LCBVdGFoPC9wdWItbG9jYXRpb24+PHB1Ymxpc2hlcj5VdGFoIFN0YXRlIFVuaXZlcnNpdHk8L3B1
-Ymxpc2hlcj48dXJscz48cmVsYXRlZC11cmxzPjx1cmw+aHR0cHM6Ly9xY25yLnVzdS5lZHUvd2F0
-cy9jb2xvcmFkb19yaXZlcl9zdHVkaWVzL2ZpbGVzL2RvY3VtZW50cy9GaWxsX01lYWRfRmlyc3Rf
-QW5hbHlzaXMucGRmPC91cmw+PC9yZWxhdGVkLXVybHM+PC91cmxzPjwvcmVjb3JkPjwvQ2l0ZT48
-Q2l0ZT48QXV0aG9yPldoZWVsZXI8L0F1dGhvcj48WWVhcj4yMDE5PC9ZZWFyPjxSZWNOdW0+MjQ5
-MzwvUmVjTnVtPjxyZWNvcmQ+PHJlYy1udW1iZXI+MjQ5MzwvcmVjLW51bWJlcj48Zm9yZWlnbi1r
-ZXlzPjxrZXkgYXBwPSJFTiIgZGItaWQ9Inh4dDV0YTlwZDk5NWR3ZXNhcDBwZHp6cDJ3ZWF6MHc5
-d2VyZiIgdGltZXN0YW1wPSIxNTUyNjI3ODk0Ij4yNDkzPC9rZXk+PC9mb3JlaWduLWtleXM+PHJl
-Zi10eXBlIG5hbWU9IlJlcG9ydCI+Mjc8L3JlZi10eXBlPjxjb250cmlidXRvcnM+PGF1dGhvcnM+
-PGF1dGhvcj5LZXZpbiBHLiBXaGVlbGVyPC9hdXRob3I+PGF1dGhvcj5Kb2huIEMuIFNjaG1pZHQ8
-L2F1dGhvcj48YXV0aG9yPkRhdmlkIEUuIFJvc2VuYmVyZzwvYXV0aG9yPjwvYXV0aG9ycz48L2Nv
-bnRyaWJ1dG9ycz48dGl0bGVzPjx0aXRsZT5XYXRlciBSZXNvdXJjZSBNb2RlbGxpbmcgb2YgdGhl
-IENvbG9yYWRvIFJpdmVyIOKAkyBQcmVzZW50IGFuZCBGdXR1cmUgU3RyYXRlZ2llczwvdGl0bGU+
-PC90aXRsZXM+PHBhZ2VzPjQ3PC9wYWdlcz48bnVtYmVyPldoaXRlIFBhcGVyICMyPC9udW1iZXI+
-PGRhdGVzPjx5ZWFyPjIwMTk8L3llYXI+PHB1Yi1kYXRlcz48ZGF0ZT5BdWd1c3QgMTU8L2RhdGU+
-PC9wdWItZGF0ZXM+PC9kYXRlcz48cHViLWxvY2F0aW9uPkxvZ2FuLCBVdGFoPC9wdWItbG9jYXRp
-b24+PHB1Ymxpc2hlcj5DZW50ZXIgZm9yIENvbG9yYWRvIFJpdmVyIFN0dWRpZXMsIFV0YWggU3Rh
-dGUgVW5pdmVyc2l0eTwvcHVibGlzaGVyPjx1cmxzPjxyZWxhdGVkLXVybHM+PHVybD5odHRwczov
-L3FjbnIudXN1LmVkdS9jb2xvcmFkb3JpdmVyL2ZpbGVzL1doaXRlUGFwZXIyLnBkZjwvdXJsPjwv
-cmVsYXRlZC11cmxzPjwvdXJscz48L3JlY29yZD48L0NpdGU+PENpdGU+PEF1dGhvcj5aYWdvbmE8
-L0F1dGhvcj48WWVhcj4yMDAxPC9ZZWFyPjxSZWNOdW0+MjQ3MTwvUmVjTnVtPjxyZWNvcmQ+PHJl
-Yy1udW1iZXI+MjQ3MTwvcmVjLW51bWJlcj48Zm9yZWlnbi1rZXlzPjxrZXkgYXBwPSJFTiIgZGIt
-aWQ9Inh4dDV0YTlwZDk5NWR3ZXNhcDBwZHp6cDJ3ZWF6MHc5d2VyZiIgdGltZXN0YW1wPSIxNTQ4
-Mjc3NTIxIj4yNDcxPC9rZXk+PC9mb3JlaWduLWtleXM+PHJlZi10eXBlIG5hbWU9IkpvdXJuYWwg
-QXJ0aWNsZSI+MTc8L3JlZi10eXBlPjxjb250cmlidXRvcnM+PGF1dGhvcnM+PGF1dGhvcj5aYWdv
-bmEsIEVkaXRoIEEuPC9hdXRob3I+PGF1dGhvcj5GdWxwLCBUZXJyYW5jZSBKLjwvYXV0aG9yPjxh
-dXRob3I+U2hhbmUsIFJpY2hhcmQ8L2F1dGhvcj48YXV0aG9yPk1hZ2VlLCBUaW1vdGh5PC9hdXRo
-b3I+PGF1dGhvcj5Hb3JhbmZsbywgSC4gTW9yZ2FuPC9hdXRob3I+PC9hdXRob3JzPjwvY29udHJp
-YnV0b3JzPjx0aXRsZXM+PHRpdGxlPlJpdmVyd2FyZTogQSBHZW5lcmFsaXplZCBUb29sIGZvciBD
-b21wbGV4IFJlc2Vydm9pciBTeXN0ZW0gTW9kZWxpbmc8L3RpdGxlPjxzZWNvbmRhcnktdGl0bGU+
-SkFXUkEgSm91cm5hbCBvZiB0aGUgQW1lcmljYW4gV2F0ZXIgUmVzb3VyY2VzIEFzc29jaWF0aW9u
-PC9zZWNvbmRhcnktdGl0bGU+PC90aXRsZXM+PHBlcmlvZGljYWw+PGZ1bGwtdGl0bGU+SkFXUkEg
-Sm91cm5hbCBvZiB0aGUgQW1lcmljYW4gV2F0ZXIgUmVzb3VyY2VzIEFzc29jaWF0aW9uPC9mdWxs
-LXRpdGxlPjwvcGVyaW9kaWNhbD48cGFnZXM+OTEzLTkyOTwvcGFnZXM+PHZvbHVtZT4zNzwvdm9s
-dW1lPjxudW1iZXI+NDwvbnVtYmVyPjxrZXl3b3Jkcz48a2V5d29yZD5SZXNlcnZvaXI8L2tleXdv
-cmQ+PGtleXdvcmQ+TWFuYWdlbWVudDwva2V5d29yZD48a2V5d29yZD5SaXZlcndhcmU8L2tleXdv
-cmQ+PC9rZXl3b3Jkcz48ZGF0ZXM+PHllYXI+MjAwMTwveWVhcj48L2RhdGVzPjx1cmxzPjxyZWxh
-dGVkLXVybHM+PHVybD5odHRwczovL29ubGluZWxpYnJhcnkud2lsZXkuY29tL2RvaS9hYnMvMTAu
-MTExMS9qLjE3NTItMTY4OC4yMDAxLnRiMDU1MjIueDwvdXJsPjwvcmVsYXRlZC11cmxzPjwvdXJs
-cz48ZWxlY3Ryb25pYy1yZXNvdXJjZS1udW0+ZG9pOjEwLjExMTEvai4xNzUyLTE2ODguMjAwMS50
-YjA1NTIyLng8L2VsZWN0cm9uaWMtcmVzb3VyY2UtbnVtPjwvcmVjb3JkPjwvQ2l0ZT48Q2l0ZT48
-QXV0aG9yPlJvc2VuYmVyZzwvQXV0aG9yPjxZZWFyPjIwMjE8L1llYXI+PFJlY051bT4yODYyPC9S
-ZWNOdW0+PHJlY29yZD48cmVjLW51bWJlcj4yODYyPC9yZWMtbnVtYmVyPjxmb3JlaWduLWtleXM+
-PGtleSBhcHA9IkVOIiBkYi1pZD0ieHh0NXRhOXBkOTk1ZHdlc2FwMHBkenpwMndlYXowdzl3ZXJm
-IiB0aW1lc3RhbXA9IjE2NDk0MzcwODkiPjI4NjI8L2tleT48L2ZvcmVpZ24ta2V5cz48cmVmLXR5
-cGUgbmFtZT0iV2ViIFBhZ2UiPjEyPC9yZWYtdHlwZT48Y29udHJpYnV0b3JzPjxhdXRob3JzPjxh
-dXRob3I+RGF2aWQgRS4gUm9zZW5iZXJnPC9hdXRob3I+PC9hdXRob3JzPjwvY29udHJpYnV0b3Jz
-Pjx0aXRsZXM+PHRpdGxlPkNvbG9yYWRvIFJpdmVyIENvZGluZzogUmVzZXJ2b2lyIEV2YXBvcmF0
-aW9uPC90aXRsZT48L3RpdGxlcz48ZGF0ZXM+PHllYXI+MjAyMTwveWVhcj48L2RhdGVzPjxwdWJs
-aXNoZXI+RXZhcENhbGNzIGZvbGRlcjwvcHVibGlzaGVyPjx1cmxzPjxyZWxhdGVkLXVybHM+PHVy
-bD5odHRwczovL2RvaS5vcmcvMTAuNTI4MS96ZW5vZG8uNTUwMTQ2NjwvdXJsPjwvcmVsYXRlZC11
-cmxzPjwvdXJscz48L3JlY29yZD48L0NpdGU+PC9FbmROb3RlPgB=
+UmVjTnVtPjIyNjQ8L1JlY051bT48RGlzcGxheVRleHQ+KFJvc2VuYmVyZywgMjAyMWE7IFNjaG1p
+ZHQgZXQgYWwuLCAyMDE2OyBXaGVlbGVyIGV0IGFsLiwgMjAxOTsgWmFnb25hIGV0IGFsLiwgMjAw
+MSk8L0Rpc3BsYXlUZXh0PjxyZWNvcmQ+PHJlYy1udW1iZXI+MjI2NDwvcmVjLW51bWJlcj48Zm9y
+ZWlnbi1rZXlzPjxrZXkgYXBwPSJFTiIgZGItaWQ9Inh4dDV0YTlwZDk5NWR3ZXNhcDBwZHp6cDJ3
+ZWF6MHc5d2VyZiIgdGltZXN0YW1wPSIxNTE5ODg3MjkxIj4yMjY0PC9rZXk+PC9mb3JlaWduLWtl
+eXM+PHJlZi10eXBlIG5hbWU9IlJlcG9ydCI+Mjc8L3JlZi10eXBlPjxjb250cmlidXRvcnM+PGF1
+dGhvcnM+PGF1dGhvcj5Kb2huIEMuIFNjaG1pZHQ8L2F1dGhvcj48YXV0aG9yPk1hZ2dpIEtyYWZ0
+PC9hdXRob3I+PGF1dGhvcj5EYXBobmVlIFR1emxhazwvYXV0aG9yPjxhdXRob3I+QWxleCBXYWxr
+ZXI8L2F1dGhvcj48L2F1dGhvcnM+PC9jb250cmlidXRvcnM+PHRpdGxlcz48dGl0bGU+RmlsbCBN
+ZWFkIEZpcnN0OiBhIHRlY2huaWNhbCBhc3Nlc3NtZW50PC90aXRsZT48L3RpdGxlcz48cGFnZXM+
+ODA8L3BhZ2VzPjxrZXl3b3Jkcz48a2V5d29yZD5Db2xvcmFkbyBSaXZlcjwva2V5d29yZD48L2tl
+eXdvcmRzPjxkYXRlcz48eWVhcj4yMDE2PC95ZWFyPjwvZGF0ZXM+PHB1Yi1sb2NhdGlvbj5Mb2dh
+biwgVXRhaDwvcHViLWxvY2F0aW9uPjxwdWJsaXNoZXI+VXRhaCBTdGF0ZSBVbml2ZXJzaXR5PC9w
+dWJsaXNoZXI+PHVybHM+PHJlbGF0ZWQtdXJscz48dXJsPmh0dHBzOi8vcWNuci51c3UuZWR1L3dh
+dHMvY29sb3JhZG9fcml2ZXJfc3R1ZGllcy9maWxlcy9kb2N1bWVudHMvRmlsbF9NZWFkX0ZpcnN0
+X0FuYWx5c2lzLnBkZjwvdXJsPjwvcmVsYXRlZC11cmxzPjwvdXJscz48L3JlY29yZD48L0NpdGU+
+PENpdGU+PEF1dGhvcj5XaGVlbGVyPC9BdXRob3I+PFllYXI+MjAxOTwvWWVhcj48UmVjTnVtPjI0
+OTM8L1JlY051bT48cmVjb3JkPjxyZWMtbnVtYmVyPjI0OTM8L3JlYy1udW1iZXI+PGZvcmVpZ24t
+a2V5cz48a2V5IGFwcD0iRU4iIGRiLWlkPSJ4eHQ1dGE5cGQ5OTVkd2VzYXAwcGR6enAyd2VhejB3
+OXdlcmYiIHRpbWVzdGFtcD0iMTU1MjYyNzg5NCI+MjQ5Mzwva2V5PjwvZm9yZWlnbi1rZXlzPjxy
+ZWYtdHlwZSBuYW1lPSJSZXBvcnQiPjI3PC9yZWYtdHlwZT48Y29udHJpYnV0b3JzPjxhdXRob3Jz
+PjxhdXRob3I+S2V2aW4gRy4gV2hlZWxlcjwvYXV0aG9yPjxhdXRob3I+Sm9obiBDLiBTY2htaWR0
+PC9hdXRob3I+PGF1dGhvcj5EYXZpZCBFLiBSb3NlbmJlcmc8L2F1dGhvcj48L2F1dGhvcnM+PC9j
+b250cmlidXRvcnM+PHRpdGxlcz48dGl0bGU+V2F0ZXIgUmVzb3VyY2UgTW9kZWxsaW5nIG9mIHRo
+ZSBDb2xvcmFkbyBSaXZlciDigJMgUHJlc2VudCBhbmQgRnV0dXJlIFN0cmF0ZWdpZXM8L3RpdGxl
+PjwvdGl0bGVzPjxwYWdlcz40NzwvcGFnZXM+PG51bWJlcj5XaGl0ZSBQYXBlciAjMjwvbnVtYmVy
+PjxkYXRlcz48eWVhcj4yMDE5PC95ZWFyPjxwdWItZGF0ZXM+PGRhdGU+QXVndXN0IDE1PC9kYXRl
+PjwvcHViLWRhdGVzPjwvZGF0ZXM+PHB1Yi1sb2NhdGlvbj5Mb2dhbiwgVXRhaDwvcHViLWxvY2F0
+aW9uPjxwdWJsaXNoZXI+Q2VudGVyIGZvciBDb2xvcmFkbyBSaXZlciBTdHVkaWVzLCBVdGFoIFN0
+YXRlIFVuaXZlcnNpdHk8L3B1Ymxpc2hlcj48dXJscz48cmVsYXRlZC11cmxzPjx1cmw+aHR0cHM6
+Ly9xY25yLnVzdS5lZHUvY29sb3JhZG9yaXZlci9maWxlcy9XaGl0ZVBhcGVyMi5wZGY8L3VybD48
+L3JlbGF0ZWQtdXJscz48L3VybHM+PC9yZWNvcmQ+PC9DaXRlPjxDaXRlPjxBdXRob3I+WmFnb25h
+PC9BdXRob3I+PFllYXI+MjAwMTwvWWVhcj48UmVjTnVtPjI0NzE8L1JlY051bT48cmVjb3JkPjxy
+ZWMtbnVtYmVyPjI0NzE8L3JlYy1udW1iZXI+PGZvcmVpZ24ta2V5cz48a2V5IGFwcD0iRU4iIGRi
+LWlkPSJ4eHQ1dGE5cGQ5OTVkd2VzYXAwcGR6enAyd2VhejB3OXdlcmYiIHRpbWVzdGFtcD0iMTU0
+ODI3NzUyMSI+MjQ3MTwva2V5PjwvZm9yZWlnbi1rZXlzPjxyZWYtdHlwZSBuYW1lPSJKb3VybmFs
+IEFydGljbGUiPjE3PC9yZWYtdHlwZT48Y29udHJpYnV0b3JzPjxhdXRob3JzPjxhdXRob3I+WmFn
+b25hLCBFZGl0aCBBLjwvYXV0aG9yPjxhdXRob3I+RnVscCwgVGVycmFuY2UgSi48L2F1dGhvcj48
+YXV0aG9yPlNoYW5lLCBSaWNoYXJkPC9hdXRob3I+PGF1dGhvcj5NYWdlZSwgVGltb3RoeTwvYXV0
+aG9yPjxhdXRob3I+R29yYW5mbG8sIEguIE1vcmdhbjwvYXV0aG9yPjwvYXV0aG9ycz48L2NvbnRy
+aWJ1dG9ycz48dGl0bGVzPjx0aXRsZT5SaXZlcndhcmU6IEEgR2VuZXJhbGl6ZWQgVG9vbCBmb3Ig
+Q29tcGxleCBSZXNlcnZvaXIgU3lzdGVtIE1vZGVsaW5nPC90aXRsZT48c2Vjb25kYXJ5LXRpdGxl
+PkpBV1JBIEpvdXJuYWwgb2YgdGhlIEFtZXJpY2FuIFdhdGVyIFJlc291cmNlcyBBc3NvY2lhdGlv
+bjwvc2Vjb25kYXJ5LXRpdGxlPjwvdGl0bGVzPjxwZXJpb2RpY2FsPjxmdWxsLXRpdGxlPkpBV1JB
+IEpvdXJuYWwgb2YgdGhlIEFtZXJpY2FuIFdhdGVyIFJlc291cmNlcyBBc3NvY2lhdGlvbjwvZnVs
+bC10aXRsZT48L3BlcmlvZGljYWw+PHBhZ2VzPjkxMy05Mjk8L3BhZ2VzPjx2b2x1bWU+Mzc8L3Zv
+bHVtZT48bnVtYmVyPjQ8L251bWJlcj48a2V5d29yZHM+PGtleXdvcmQ+UmVzZXJ2b2lyPC9rZXl3
+b3JkPjxrZXl3b3JkPk1hbmFnZW1lbnQ8L2tleXdvcmQ+PGtleXdvcmQ+Uml2ZXJ3YXJlPC9rZXl3
+b3JkPjwva2V5d29yZHM+PGRhdGVzPjx5ZWFyPjIwMDE8L3llYXI+PC9kYXRlcz48dXJscz48cmVs
+YXRlZC11cmxzPjx1cmw+aHR0cHM6Ly9vbmxpbmVsaWJyYXJ5LndpbGV5LmNvbS9kb2kvYWJzLzEw
+LjExMTEvai4xNzUyLTE2ODguMjAwMS50YjA1NTIyLng8L3VybD48L3JlbGF0ZWQtdXJscz48L3Vy
+bHM+PGVsZWN0cm9uaWMtcmVzb3VyY2UtbnVtPmRvaToxMC4xMTExL2ouMTc1Mi0xNjg4LjIwMDEu
+dGIwNTUyMi54PC9lbGVjdHJvbmljLXJlc291cmNlLW51bT48L3JlY29yZD48L0NpdGU+PENpdGU+
+PEF1dGhvcj5Sb3NlbmJlcmc8L0F1dGhvcj48WWVhcj4yMDIxPC9ZZWFyPjxSZWNOdW0+Mjg2Mjwv
+UmVjTnVtPjxyZWNvcmQ+PHJlYy1udW1iZXI+Mjg2MjwvcmVjLW51bWJlcj48Zm9yZWlnbi1rZXlz
+PjxrZXkgYXBwPSJFTiIgZGItaWQ9Inh4dDV0YTlwZDk5NWR3ZXNhcDBwZHp6cDJ3ZWF6MHc5d2Vy
+ZiIgdGltZXN0YW1wPSIxNjQ5NDM3MDg5Ij4yODYyPC9rZXk+PC9mb3JlaWduLWtleXM+PHJlZi10
+eXBlIG5hbWU9IldlYiBQYWdlIj4xMjwvcmVmLXR5cGU+PGNvbnRyaWJ1dG9ycz48YXV0aG9ycz48
+YXV0aG9yPkRhdmlkIEUuIFJvc2VuYmVyZzwvYXV0aG9yPjwvYXV0aG9ycz48L2NvbnRyaWJ1dG9y
+cz48dGl0bGVzPjx0aXRsZT5Db2xvcmFkbyBSaXZlciBDb2Rpbmc6IFJlc2Vydm9pciBFdmFwb3Jh
+dGlvbjwvdGl0bGU+PC90aXRsZXM+PGRhdGVzPjx5ZWFyPjIwMjE8L3llYXI+PC9kYXRlcz48cHVi
+bGlzaGVyPkV2YXBDYWxjcyBmb2xkZXI8L3B1Ymxpc2hlcj48dXJscz48cmVsYXRlZC11cmxzPjx1
+cmw+aHR0cHM6Ly9kb2kub3JnLzEwLjUyODEvemVub2RvLjU1MDE0NjY8L3VybD48L3JlbGF0ZWQt
+dXJscz48L3VybHM+PC9yZWNvcmQ+PC9DaXRlPjwvRW5kTm90ZT5=
 </w:fldData>
               </w:fldChar>
             </w:r>
@@ -1014,70 +1077,70 @@
             <w:r>
               <w:fldChar w:fldCharType="begin">
                 <w:fldData xml:space="preserve">PEVuZE5vdGU+PENpdGU+PEF1dGhvcj5TY2htaWR0PC9BdXRob3I+PFllYXI+MjAxNjwvWWVhcj48
-UmVjTnVtPjIyNjQ8L1JlY051bT48RGlzcGxheVRleHQ+KFJvc2VuYmVyZywgMjAyMTsgU2NobWlk
-dCBldCBhbC4sIDIwMTY7IFdoZWVsZXIgZXQgYWwuLCAyMDE5OyBaYWdvbmEgZXQgYWwuLCAyMDAx
-KTwvRGlzcGxheVRleHQ+PHJlY29yZD48cmVjLW51bWJlcj4yMjY0PC9yZWMtbnVtYmVyPjxmb3Jl
-aWduLWtleXM+PGtleSBhcHA9IkVOIiBkYi1pZD0ieHh0NXRhOXBkOTk1ZHdlc2FwMHBkenpwMndl
-YXowdzl3ZXJmIiB0aW1lc3RhbXA9IjE1MTk4ODcyOTEiPjIyNjQ8L2tleT48L2ZvcmVpZ24ta2V5
-cz48cmVmLXR5cGUgbmFtZT0iUmVwb3J0Ij4yNzwvcmVmLXR5cGU+PGNvbnRyaWJ1dG9ycz48YXV0
-aG9ycz48YXV0aG9yPkpvaG4gQy4gU2NobWlkdDwvYXV0aG9yPjxhdXRob3I+TWFnZ2kgS3JhZnQ8
-L2F1dGhvcj48YXV0aG9yPkRhcGhuZWUgVHV6bGFrPC9hdXRob3I+PGF1dGhvcj5BbGV4IFdhbGtl
-cjwvYXV0aG9yPjwvYXV0aG9ycz48L2NvbnRyaWJ1dG9ycz48dGl0bGVzPjx0aXRsZT5GaWxsIE1l
-YWQgRmlyc3Q6IGEgdGVjaG5pY2FsIGFzc2Vzc21lbnQ8L3RpdGxlPjwvdGl0bGVzPjxwYWdlcz44
-MDwvcGFnZXM+PGtleXdvcmRzPjxrZXl3b3JkPkNvbG9yYWRvIFJpdmVyPC9rZXl3b3JkPjwva2V5
-d29yZHM+PGRhdGVzPjx5ZWFyPjIwMTY8L3llYXI+PC9kYXRlcz48cHViLWxvY2F0aW9uPkxvZ2Fu
-LCBVdGFoPC9wdWItbG9jYXRpb24+PHB1Ymxpc2hlcj5VdGFoIFN0YXRlIFVuaXZlcnNpdHk8L3B1
-Ymxpc2hlcj48dXJscz48cmVsYXRlZC11cmxzPjx1cmw+aHR0cHM6Ly9xY25yLnVzdS5lZHUvd2F0
-cy9jb2xvcmFkb19yaXZlcl9zdHVkaWVzL2ZpbGVzL2RvY3VtZW50cy9GaWxsX01lYWRfRmlyc3Rf
-QW5hbHlzaXMucGRmPC91cmw+PC9yZWxhdGVkLXVybHM+PC91cmxzPjwvcmVjb3JkPjwvQ2l0ZT48
-Q2l0ZT48QXV0aG9yPldoZWVsZXI8L0F1dGhvcj48WWVhcj4yMDE5PC9ZZWFyPjxSZWNOdW0+MjQ5
-MzwvUmVjTnVtPjxyZWNvcmQ+PHJlYy1udW1iZXI+MjQ5MzwvcmVjLW51bWJlcj48Zm9yZWlnbi1r
-ZXlzPjxrZXkgYXBwPSJFTiIgZGItaWQ9Inh4dDV0YTlwZDk5NWR3ZXNhcDBwZHp6cDJ3ZWF6MHc5
-d2VyZiIgdGltZXN0YW1wPSIxNTUyNjI3ODk0Ij4yNDkzPC9rZXk+PC9mb3JlaWduLWtleXM+PHJl
-Zi10eXBlIG5hbWU9IlJlcG9ydCI+Mjc8L3JlZi10eXBlPjxjb250cmlidXRvcnM+PGF1dGhvcnM+
-PGF1dGhvcj5LZXZpbiBHLiBXaGVlbGVyPC9hdXRob3I+PGF1dGhvcj5Kb2huIEMuIFNjaG1pZHQ8
-L2F1dGhvcj48YXV0aG9yPkRhdmlkIEUuIFJvc2VuYmVyZzwvYXV0aG9yPjwvYXV0aG9ycz48L2Nv
-bnRyaWJ1dG9ycz48dGl0bGVzPjx0aXRsZT5XYXRlciBSZXNvdXJjZSBNb2RlbGxpbmcgb2YgdGhl
-IENvbG9yYWRvIFJpdmVyIOKAkyBQcmVzZW50IGFuZCBGdXR1cmUgU3RyYXRlZ2llczwvdGl0bGU+
-PC90aXRsZXM+PHBhZ2VzPjQ3PC9wYWdlcz48bnVtYmVyPldoaXRlIFBhcGVyICMyPC9udW1iZXI+
-PGRhdGVzPjx5ZWFyPjIwMTk8L3llYXI+PHB1Yi1kYXRlcz48ZGF0ZT5BdWd1c3QgMTU8L2RhdGU+
-PC9wdWItZGF0ZXM+PC9kYXRlcz48cHViLWxvY2F0aW9uPkxvZ2FuLCBVdGFoPC9wdWItbG9jYXRp
-b24+PHB1Ymxpc2hlcj5DZW50ZXIgZm9yIENvbG9yYWRvIFJpdmVyIFN0dWRpZXMsIFV0YWggU3Rh
-dGUgVW5pdmVyc2l0eTwvcHVibGlzaGVyPjx1cmxzPjxyZWxhdGVkLXVybHM+PHVybD5odHRwczov
-L3FjbnIudXN1LmVkdS9jb2xvcmFkb3JpdmVyL2ZpbGVzL1doaXRlUGFwZXIyLnBkZjwvdXJsPjwv
-cmVsYXRlZC11cmxzPjwvdXJscz48L3JlY29yZD48L0NpdGU+PENpdGU+PEF1dGhvcj5aYWdvbmE8
-L0F1dGhvcj48WWVhcj4yMDAxPC9ZZWFyPjxSZWNOdW0+MjQ3MTwvUmVjTnVtPjxyZWNvcmQ+PHJl
-Yy1udW1iZXI+MjQ3MTwvcmVjLW51bWJlcj48Zm9yZWlnbi1rZXlzPjxrZXkgYXBwPSJFTiIgZGIt
-aWQ9Inh4dDV0YTlwZDk5NWR3ZXNhcDBwZHp6cDJ3ZWF6MHc5d2VyZiIgdGltZXN0YW1wPSIxNTQ4
-Mjc3NTIxIj4yNDcxPC9rZXk+PC9mb3JlaWduLWtleXM+PHJlZi10eXBlIG5hbWU9IkpvdXJuYWwg
-QXJ0aWNsZSI+MTc8L3JlZi10eXBlPjxjb250cmlidXRvcnM+PGF1dGhvcnM+PGF1dGhvcj5aYWdv
-bmEsIEVkaXRoIEEuPC9hdXRob3I+PGF1dGhvcj5GdWxwLCBUZXJyYW5jZSBKLjwvYXV0aG9yPjxh
-dXRob3I+U2hhbmUsIFJpY2hhcmQ8L2F1dGhvcj48YXV0aG9yPk1hZ2VlLCBUaW1vdGh5PC9hdXRo
-b3I+PGF1dGhvcj5Hb3JhbmZsbywgSC4gTW9yZ2FuPC9hdXRob3I+PC9hdXRob3JzPjwvY29udHJp
-YnV0b3JzPjx0aXRsZXM+PHRpdGxlPlJpdmVyd2FyZTogQSBHZW5lcmFsaXplZCBUb29sIGZvciBD
-b21wbGV4IFJlc2Vydm9pciBTeXN0ZW0gTW9kZWxpbmc8L3RpdGxlPjxzZWNvbmRhcnktdGl0bGU+
-SkFXUkEgSm91cm5hbCBvZiB0aGUgQW1lcmljYW4gV2F0ZXIgUmVzb3VyY2VzIEFzc29jaWF0aW9u
-PC9zZWNvbmRhcnktdGl0bGU+PC90aXRsZXM+PHBlcmlvZGljYWw+PGZ1bGwtdGl0bGU+SkFXUkEg
-Sm91cm5hbCBvZiB0aGUgQW1lcmljYW4gV2F0ZXIgUmVzb3VyY2VzIEFzc29jaWF0aW9uPC9mdWxs
-LXRpdGxlPjwvcGVyaW9kaWNhbD48cGFnZXM+OTEzLTkyOTwvcGFnZXM+PHZvbHVtZT4zNzwvdm9s
-dW1lPjxudW1iZXI+NDwvbnVtYmVyPjxrZXl3b3Jkcz48a2V5d29yZD5SZXNlcnZvaXI8L2tleXdv
-cmQ+PGtleXdvcmQ+TWFuYWdlbWVudDwva2V5d29yZD48a2V5d29yZD5SaXZlcndhcmU8L2tleXdv
-cmQ+PC9rZXl3b3Jkcz48ZGF0ZXM+PHllYXI+MjAwMTwveWVhcj48L2RhdGVzPjx1cmxzPjxyZWxh
-dGVkLXVybHM+PHVybD5odHRwczovL29ubGluZWxpYnJhcnkud2lsZXkuY29tL2RvaS9hYnMvMTAu
-MTExMS9qLjE3NTItMTY4OC4yMDAxLnRiMDU1MjIueDwvdXJsPjwvcmVsYXRlZC11cmxzPjwvdXJs
-cz48ZWxlY3Ryb25pYy1yZXNvdXJjZS1udW0+ZG9pOjEwLjExMTEvai4xNzUyLTE2ODguMjAwMS50
-YjA1NTIyLng8L2VsZWN0cm9uaWMtcmVzb3VyY2UtbnVtPjwvcmVjb3JkPjwvQ2l0ZT48Q2l0ZT48
-QXV0aG9yPlJvc2VuYmVyZzwvQXV0aG9yPjxZZWFyPjIwMjE8L1llYXI+PFJlY051bT4yODYyPC9S
-ZWNOdW0+PHJlY29yZD48cmVjLW51bWJlcj4yODYyPC9yZWMtbnVtYmVyPjxmb3JlaWduLWtleXM+
-PGtleSBhcHA9IkVOIiBkYi1pZD0ieHh0NXRhOXBkOTk1ZHdlc2FwMHBkenpwMndlYXowdzl3ZXJm
-IiB0aW1lc3RhbXA9IjE2NDk0MzcwODkiPjI4NjI8L2tleT48L2ZvcmVpZ24ta2V5cz48cmVmLXR5
-cGUgbmFtZT0iV2ViIFBhZ2UiPjEyPC9yZWYtdHlwZT48Y29udHJpYnV0b3JzPjxhdXRob3JzPjxh
-dXRob3I+RGF2aWQgRS4gUm9zZW5iZXJnPC9hdXRob3I+PC9hdXRob3JzPjwvY29udHJpYnV0b3Jz
-Pjx0aXRsZXM+PHRpdGxlPkNvbG9yYWRvIFJpdmVyIENvZGluZzogUmVzZXJ2b2lyIEV2YXBvcmF0
-aW9uPC90aXRsZT48L3RpdGxlcz48ZGF0ZXM+PHllYXI+MjAyMTwveWVhcj48L2RhdGVzPjxwdWJs
-aXNoZXI+RXZhcENhbGNzIGZvbGRlcjwvcHVibGlzaGVyPjx1cmxzPjxyZWxhdGVkLXVybHM+PHVy
-bD5odHRwczovL2RvaS5vcmcvMTAuNTI4MS96ZW5vZG8uNTUwMTQ2NjwvdXJsPjwvcmVsYXRlZC11
-cmxzPjwvdXJscz48L3JlY29yZD48L0NpdGU+PC9FbmROb3RlPgB=
+UmVjTnVtPjIyNjQ8L1JlY051bT48RGlzcGxheVRleHQ+KFJvc2VuYmVyZywgMjAyMWE7IFNjaG1p
+ZHQgZXQgYWwuLCAyMDE2OyBXaGVlbGVyIGV0IGFsLiwgMjAxOTsgWmFnb25hIGV0IGFsLiwgMjAw
+MSk8L0Rpc3BsYXlUZXh0PjxyZWNvcmQ+PHJlYy1udW1iZXI+MjI2NDwvcmVjLW51bWJlcj48Zm9y
+ZWlnbi1rZXlzPjxrZXkgYXBwPSJFTiIgZGItaWQ9Inh4dDV0YTlwZDk5NWR3ZXNhcDBwZHp6cDJ3
+ZWF6MHc5d2VyZiIgdGltZXN0YW1wPSIxNTE5ODg3MjkxIj4yMjY0PC9rZXk+PC9mb3JlaWduLWtl
+eXM+PHJlZi10eXBlIG5hbWU9IlJlcG9ydCI+Mjc8L3JlZi10eXBlPjxjb250cmlidXRvcnM+PGF1
+dGhvcnM+PGF1dGhvcj5Kb2huIEMuIFNjaG1pZHQ8L2F1dGhvcj48YXV0aG9yPk1hZ2dpIEtyYWZ0
+PC9hdXRob3I+PGF1dGhvcj5EYXBobmVlIFR1emxhazwvYXV0aG9yPjxhdXRob3I+QWxleCBXYWxr
+ZXI8L2F1dGhvcj48L2F1dGhvcnM+PC9jb250cmlidXRvcnM+PHRpdGxlcz48dGl0bGU+RmlsbCBN
+ZWFkIEZpcnN0OiBhIHRlY2huaWNhbCBhc3Nlc3NtZW50PC90aXRsZT48L3RpdGxlcz48cGFnZXM+
+ODA8L3BhZ2VzPjxrZXl3b3Jkcz48a2V5d29yZD5Db2xvcmFkbyBSaXZlcjwva2V5d29yZD48L2tl
+eXdvcmRzPjxkYXRlcz48eWVhcj4yMDE2PC95ZWFyPjwvZGF0ZXM+PHB1Yi1sb2NhdGlvbj5Mb2dh
+biwgVXRhaDwvcHViLWxvY2F0aW9uPjxwdWJsaXNoZXI+VXRhaCBTdGF0ZSBVbml2ZXJzaXR5PC9w
+dWJsaXNoZXI+PHVybHM+PHJlbGF0ZWQtdXJscz48dXJsPmh0dHBzOi8vcWNuci51c3UuZWR1L3dh
+dHMvY29sb3JhZG9fcml2ZXJfc3R1ZGllcy9maWxlcy9kb2N1bWVudHMvRmlsbF9NZWFkX0ZpcnN0
+X0FuYWx5c2lzLnBkZjwvdXJsPjwvcmVsYXRlZC11cmxzPjwvdXJscz48L3JlY29yZD48L0NpdGU+
+PENpdGU+PEF1dGhvcj5XaGVlbGVyPC9BdXRob3I+PFllYXI+MjAxOTwvWWVhcj48UmVjTnVtPjI0
+OTM8L1JlY051bT48cmVjb3JkPjxyZWMtbnVtYmVyPjI0OTM8L3JlYy1udW1iZXI+PGZvcmVpZ24t
+a2V5cz48a2V5IGFwcD0iRU4iIGRiLWlkPSJ4eHQ1dGE5cGQ5OTVkd2VzYXAwcGR6enAyd2VhejB3
+OXdlcmYiIHRpbWVzdGFtcD0iMTU1MjYyNzg5NCI+MjQ5Mzwva2V5PjwvZm9yZWlnbi1rZXlzPjxy
+ZWYtdHlwZSBuYW1lPSJSZXBvcnQiPjI3PC9yZWYtdHlwZT48Y29udHJpYnV0b3JzPjxhdXRob3Jz
+PjxhdXRob3I+S2V2aW4gRy4gV2hlZWxlcjwvYXV0aG9yPjxhdXRob3I+Sm9obiBDLiBTY2htaWR0
+PC9hdXRob3I+PGF1dGhvcj5EYXZpZCBFLiBSb3NlbmJlcmc8L2F1dGhvcj48L2F1dGhvcnM+PC9j
+b250cmlidXRvcnM+PHRpdGxlcz48dGl0bGU+V2F0ZXIgUmVzb3VyY2UgTW9kZWxsaW5nIG9mIHRo
+ZSBDb2xvcmFkbyBSaXZlciDigJMgUHJlc2VudCBhbmQgRnV0dXJlIFN0cmF0ZWdpZXM8L3RpdGxl
+PjwvdGl0bGVzPjxwYWdlcz40NzwvcGFnZXM+PG51bWJlcj5XaGl0ZSBQYXBlciAjMjwvbnVtYmVy
+PjxkYXRlcz48eWVhcj4yMDE5PC95ZWFyPjxwdWItZGF0ZXM+PGRhdGU+QXVndXN0IDE1PC9kYXRl
+PjwvcHViLWRhdGVzPjwvZGF0ZXM+PHB1Yi1sb2NhdGlvbj5Mb2dhbiwgVXRhaDwvcHViLWxvY2F0
+aW9uPjxwdWJsaXNoZXI+Q2VudGVyIGZvciBDb2xvcmFkbyBSaXZlciBTdHVkaWVzLCBVdGFoIFN0
+YXRlIFVuaXZlcnNpdHk8L3B1Ymxpc2hlcj48dXJscz48cmVsYXRlZC11cmxzPjx1cmw+aHR0cHM6
+Ly9xY25yLnVzdS5lZHUvY29sb3JhZG9yaXZlci9maWxlcy9XaGl0ZVBhcGVyMi5wZGY8L3VybD48
+L3JlbGF0ZWQtdXJscz48L3VybHM+PC9yZWNvcmQ+PC9DaXRlPjxDaXRlPjxBdXRob3I+WmFnb25h
+PC9BdXRob3I+PFllYXI+MjAwMTwvWWVhcj48UmVjTnVtPjI0NzE8L1JlY051bT48cmVjb3JkPjxy
+ZWMtbnVtYmVyPjI0NzE8L3JlYy1udW1iZXI+PGZvcmVpZ24ta2V5cz48a2V5IGFwcD0iRU4iIGRi
+LWlkPSJ4eHQ1dGE5cGQ5OTVkd2VzYXAwcGR6enAyd2VhejB3OXdlcmYiIHRpbWVzdGFtcD0iMTU0
+ODI3NzUyMSI+MjQ3MTwva2V5PjwvZm9yZWlnbi1rZXlzPjxyZWYtdHlwZSBuYW1lPSJKb3VybmFs
+IEFydGljbGUiPjE3PC9yZWYtdHlwZT48Y29udHJpYnV0b3JzPjxhdXRob3JzPjxhdXRob3I+WmFn
+b25hLCBFZGl0aCBBLjwvYXV0aG9yPjxhdXRob3I+RnVscCwgVGVycmFuY2UgSi48L2F1dGhvcj48
+YXV0aG9yPlNoYW5lLCBSaWNoYXJkPC9hdXRob3I+PGF1dGhvcj5NYWdlZSwgVGltb3RoeTwvYXV0
+aG9yPjxhdXRob3I+R29yYW5mbG8sIEguIE1vcmdhbjwvYXV0aG9yPjwvYXV0aG9ycz48L2NvbnRy
+aWJ1dG9ycz48dGl0bGVzPjx0aXRsZT5SaXZlcndhcmU6IEEgR2VuZXJhbGl6ZWQgVG9vbCBmb3Ig
+Q29tcGxleCBSZXNlcnZvaXIgU3lzdGVtIE1vZGVsaW5nPC90aXRsZT48c2Vjb25kYXJ5LXRpdGxl
+PkpBV1JBIEpvdXJuYWwgb2YgdGhlIEFtZXJpY2FuIFdhdGVyIFJlc291cmNlcyBBc3NvY2lhdGlv
+bjwvc2Vjb25kYXJ5LXRpdGxlPjwvdGl0bGVzPjxwZXJpb2RpY2FsPjxmdWxsLXRpdGxlPkpBV1JB
+IEpvdXJuYWwgb2YgdGhlIEFtZXJpY2FuIFdhdGVyIFJlc291cmNlcyBBc3NvY2lhdGlvbjwvZnVs
+bC10aXRsZT48L3BlcmlvZGljYWw+PHBhZ2VzPjkxMy05Mjk8L3BhZ2VzPjx2b2x1bWU+Mzc8L3Zv
+bHVtZT48bnVtYmVyPjQ8L251bWJlcj48a2V5d29yZHM+PGtleXdvcmQ+UmVzZXJ2b2lyPC9rZXl3
+b3JkPjxrZXl3b3JkPk1hbmFnZW1lbnQ8L2tleXdvcmQ+PGtleXdvcmQ+Uml2ZXJ3YXJlPC9rZXl3
+b3JkPjwva2V5d29yZHM+PGRhdGVzPjx5ZWFyPjIwMDE8L3llYXI+PC9kYXRlcz48dXJscz48cmVs
+YXRlZC11cmxzPjx1cmw+aHR0cHM6Ly9vbmxpbmVsaWJyYXJ5LndpbGV5LmNvbS9kb2kvYWJzLzEw
+LjExMTEvai4xNzUyLTE2ODguMjAwMS50YjA1NTIyLng8L3VybD48L3JlbGF0ZWQtdXJscz48L3Vy
+bHM+PGVsZWN0cm9uaWMtcmVzb3VyY2UtbnVtPmRvaToxMC4xMTExL2ouMTc1Mi0xNjg4LjIwMDEu
+dGIwNTUyMi54PC9lbGVjdHJvbmljLXJlc291cmNlLW51bT48L3JlY29yZD48L0NpdGU+PENpdGU+
+PEF1dGhvcj5Sb3NlbmJlcmc8L0F1dGhvcj48WWVhcj4yMDIxPC9ZZWFyPjxSZWNOdW0+Mjg2Mjwv
+UmVjTnVtPjxyZWNvcmQ+PHJlYy1udW1iZXI+Mjg2MjwvcmVjLW51bWJlcj48Zm9yZWlnbi1rZXlz
+PjxrZXkgYXBwPSJFTiIgZGItaWQ9Inh4dDV0YTlwZDk5NWR3ZXNhcDBwZHp6cDJ3ZWF6MHc5d2Vy
+ZiIgdGltZXN0YW1wPSIxNjQ5NDM3MDg5Ij4yODYyPC9rZXk+PC9mb3JlaWduLWtleXM+PHJlZi10
+eXBlIG5hbWU9IldlYiBQYWdlIj4xMjwvcmVmLXR5cGU+PGNvbnRyaWJ1dG9ycz48YXV0aG9ycz48
+YXV0aG9yPkRhdmlkIEUuIFJvc2VuYmVyZzwvYXV0aG9yPjwvYXV0aG9ycz48L2NvbnRyaWJ1dG9y
+cz48dGl0bGVzPjx0aXRsZT5Db2xvcmFkbyBSaXZlciBDb2Rpbmc6IFJlc2Vydm9pciBFdmFwb3Jh
+dGlvbjwvdGl0bGU+PC90aXRsZXM+PGRhdGVzPjx5ZWFyPjIwMjE8L3llYXI+PC9kYXRlcz48cHVi
+bGlzaGVyPkV2YXBDYWxjcyBmb2xkZXI8L3B1Ymxpc2hlcj48dXJscz48cmVsYXRlZC11cmxzPjx1
+cmw+aHR0cHM6Ly9kb2kub3JnLzEwLjUyODEvemVub2RvLjU1MDE0NjY8L3VybD48L3JlbGF0ZWQt
+dXJscz48L3VybHM+PC9yZWNvcmQ+PC9DaXRlPjwvRW5kTm90ZT5=
 </w:fldData>
               </w:fldChar>
             </w:r>
@@ -1094,14 +1157,7 @@
               <w:rPr>
                 <w:noProof/>
               </w:rPr>
-              <w:t xml:space="preserve">(Rosenberg, 2021; Schmidt et al., 2016; </w:t>
-            </w:r>
-            <w:r>
-              <w:rPr>
-                <w:noProof/>
-              </w:rPr>
-              <w:lastRenderedPageBreak/>
-              <w:t>Wheeler et al., 2019; Zagona et al., 2001)</w:t>
+              <w:t>(Rosenberg, 2021a; Schmidt et al., 2016; Wheeler et al., 2019; Zagona et al., 2001)</w:t>
             </w:r>
             <w:r>
               <w:fldChar w:fldCharType="end"/>
@@ -1116,7 +1172,6 @@
           </w:tcPr>
           <w:p>
             <w:r>
-              <w:lastRenderedPageBreak/>
               <w:t>Release</w:t>
             </w:r>
           </w:p>
@@ -1236,7 +1291,7 @@
               <w:fldChar w:fldCharType="begin"/>
             </w:r>
             <w:r>
-              <w:instrText xml:space="preserve"> ADDIN EN.CITE &lt;EndNote&gt;&lt;Cite&gt;&lt;Author&gt;USBR&lt;/Author&gt;&lt;Year&gt;2007&lt;/Year&gt;&lt;RecNum&gt;2736&lt;/RecNum&gt;&lt;DisplayText&gt;(USBR, 2007)&lt;/DisplayText&gt;&lt;record&gt;&lt;rec-number&gt;2736&lt;/rec-number&gt;&lt;foreign-keys&gt;&lt;key app="EN" db-id="xxt5ta9pd995dwesap0pdzzp2weaz0w9werf" timestamp="1600884226"&gt;2736&lt;/key&gt;&lt;/foreign-keys&gt;&lt;ref-type name="Report"&gt;27&lt;/ref-type&gt;&lt;contributors&gt;&lt;authors&gt;&lt;author&gt;USBR&lt;/author&gt;&lt;/authors&gt;&lt;/contributors&gt;&lt;titles&gt;&lt;title&gt;Record of Decision: Colorado River Interim Guidelines for Lower Basin Shortages and Coordinated Operations for Lakes Powell and Mead&lt;/title&gt;&lt;/titles&gt;&lt;pages&gt;58&lt;/pages&gt;&lt;volume&gt;Appendix A. CRSS Documentation&lt;/volume&gt;&lt;dates&gt;&lt;year&gt;2007&lt;/year&gt;&lt;pub-dates&gt;&lt;date&gt;November&lt;/date&gt;&lt;/pub-dates&gt;&lt;/dates&gt;&lt;publisher&gt;U.S. Bureau of Reclamation&lt;/publisher&gt;&lt;urls&gt;&lt;related-urls&gt;&lt;url&gt;https://www.usbr.gov/lc/region/programs/strategies/RecordofDecision.pdf&lt;/url&gt;&lt;/related-urls&gt;&lt;/urls&gt;&lt;/record&gt;&lt;/Cite&gt;&lt;/EndNote&gt;</w:instrText>
+              <w:instrText xml:space="preserve"> ADDIN EN.CITE &lt;EndNote&gt;&lt;Cite AuthorYear="1"&gt;&lt;Author&gt;USBR&lt;/Author&gt;&lt;Year&gt;2007&lt;/Year&gt;&lt;RecNum&gt;2736&lt;/RecNum&gt;&lt;DisplayText&gt;USBR (2007)&lt;/DisplayText&gt;&lt;record&gt;&lt;rec-number&gt;2736&lt;/rec-number&gt;&lt;foreign-keys&gt;&lt;key app="EN" db-id="xxt5ta9pd995dwesap0pdzzp2weaz0w9werf" timestamp="1600884226"&gt;2736&lt;/key&gt;&lt;/foreign-keys&gt;&lt;ref-type name="Report"&gt;27&lt;/ref-type&gt;&lt;contributors&gt;&lt;authors&gt;&lt;author&gt;USBR&lt;/author&gt;&lt;/authors&gt;&lt;/contributors&gt;&lt;titles&gt;&lt;title&gt;Record of Decision: Colorado River Interim Guidelines for Lower Basin Shortages and Coordinated Operations for Lakes Powell and Mead&lt;/title&gt;&lt;/titles&gt;&lt;pages&gt;58&lt;/pages&gt;&lt;volume&gt;Appendix A. CRSS Documentation&lt;/volume&gt;&lt;dates&gt;&lt;year&gt;2007&lt;/year&gt;&lt;pub-dates&gt;&lt;date&gt;November&lt;/date&gt;&lt;/pub-dates&gt;&lt;/dates&gt;&lt;publisher&gt;U.S. Bureau of Reclamation&lt;/publisher&gt;&lt;urls&gt;&lt;related-urls&gt;&lt;url&gt;https://www.usbr.gov/lc/region/programs/strategies/RecordofDecision.pdf&lt;/url&gt;&lt;/related-urls&gt;&lt;/urls&gt;&lt;/record&gt;&lt;/Cite&gt;&lt;/EndNote&gt;</w:instrText>
             </w:r>
             <w:r>
               <w:fldChar w:fldCharType="separate"/>
@@ -1245,7 +1300,7 @@
               <w:rPr>
                 <w:noProof/>
               </w:rPr>
-              <w:t>(USBR, 2007)</w:t>
+              <w:t>USBR (2007)</w:t>
             </w:r>
             <w:r>
               <w:fldChar w:fldCharType="end"/>
@@ -1357,7 +1412,7 @@
               <w:fldChar w:fldCharType="begin"/>
             </w:r>
             <w:r>
-              <w:instrText xml:space="preserve"> ADDIN EN.CITE &lt;EndNote&gt;&lt;Cite&gt;&lt;Author&gt;Wheeler&lt;/Author&gt;&lt;Year&gt;2021&lt;/Year&gt;&lt;RecNum&gt;2802&lt;/RecNum&gt;&lt;DisplayText&gt;(Wheeler et al., 2021)&lt;/DisplayText&gt;&lt;record&gt;&lt;rec-number&gt;2802&lt;/rec-number&gt;&lt;foreign-keys&gt;&lt;key app="EN" db-id="xxt5ta9pd995dwesap0pdzzp2weaz0w9werf" timestamp="1624663065"&gt;2802&lt;/key&gt;&lt;/foreign-keys&gt;&lt;ref-type name="Report"&gt;27&lt;/ref-type&gt;&lt;contributors&gt;&lt;authors&gt;&lt;author&gt;Kevin Wheeler&lt;/author&gt;&lt;author&gt;Eric Kuhn&lt;/author&gt;&lt;author&gt;Lindsey Bruckerhoff&lt;/author&gt;&lt;author&gt;Brad Udall&lt;/author&gt;&lt;author&gt;Jian Wang&lt;/author&gt;&lt;author&gt;Lael Gilbert&lt;/author&gt;&lt;author&gt;Sara Goeking&lt;/author&gt;&lt;author&gt;Alan Kasprak&lt;/author&gt;&lt;author&gt;Bryce Mihalevich&lt;/author&gt;&lt;author&gt;Bethany Neilson&lt;/author&gt;&lt;author&gt;Homa Salehabadi&lt;/author&gt;&lt;author&gt;John C. Schmidt&lt;/author&gt;&lt;/authors&gt;&lt;/contributors&gt;&lt;titles&gt;&lt;title&gt;Alternative Management Paradigms for the Future of the Colorado and Green Rivers&lt;/title&gt;&lt;/titles&gt;&lt;pages&gt;47&lt;/pages&gt;&lt;number&gt;White Paper #2&lt;/number&gt;&lt;dates&gt;&lt;year&gt;2021&lt;/year&gt;&lt;pub-dates&gt;&lt;date&gt;January&lt;/date&gt;&lt;/pub-dates&gt;&lt;/dates&gt;&lt;pub-location&gt;Logan, Utah&lt;/pub-location&gt;&lt;publisher&gt;Center for Colorado River Studies, Utah State University&lt;/publisher&gt;&lt;urls&gt;&lt;related-urls&gt;&lt;url&gt;https://qcnr.usu.edu/coloradoriver/files/WhitePaper_6.pdf&lt;/url&gt;&lt;/related-urls&gt;&lt;/urls&gt;&lt;/record&gt;&lt;/Cite&gt;&lt;/EndNote&gt;</w:instrText>
+              <w:instrText xml:space="preserve"> ADDIN EN.CITE &lt;EndNote&gt;&lt;Cite AuthorYear="1"&gt;&lt;Author&gt;Wheeler&lt;/Author&gt;&lt;Year&gt;2021&lt;/Year&gt;&lt;RecNum&gt;2802&lt;/RecNum&gt;&lt;DisplayText&gt;Wheeler et al. (2021)&lt;/DisplayText&gt;&lt;record&gt;&lt;rec-number&gt;2802&lt;/rec-number&gt;&lt;foreign-keys&gt;&lt;key app="EN" db-id="xxt5ta9pd995dwesap0pdzzp2weaz0w9werf" timestamp="1624663065"&gt;2802&lt;/key&gt;&lt;/foreign-keys&gt;&lt;ref-type name="Report"&gt;27&lt;/ref-type&gt;&lt;contributors&gt;&lt;authors&gt;&lt;author&gt;Kevin Wheeler&lt;/author&gt;&lt;author&gt;Eric Kuhn&lt;/author&gt;&lt;author&gt;Lindsey Bruckerhoff&lt;/author&gt;&lt;author&gt;Brad Udall&lt;/author&gt;&lt;author&gt;Jian Wang&lt;/author&gt;&lt;author&gt;Lael Gilbert&lt;/author&gt;&lt;author&gt;Sara Goeking&lt;/author&gt;&lt;author&gt;Alan Kasprak&lt;/author&gt;&lt;author&gt;Bryce Mihalevich&lt;/author&gt;&lt;author&gt;Bethany Neilson&lt;/author&gt;&lt;author&gt;Homa Salehabadi&lt;/author&gt;&lt;author&gt;John C. Schmidt&lt;/author&gt;&lt;/authors&gt;&lt;/contributors&gt;&lt;titles&gt;&lt;title&gt;Alternative Management Paradigms for the Future of the Colorado and Green Rivers&lt;/title&gt;&lt;/titles&gt;&lt;pages&gt;47&lt;/pages&gt;&lt;number&gt;White Paper #2&lt;/number&gt;&lt;dates&gt;&lt;year&gt;2021&lt;/year&gt;&lt;pub-dates&gt;&lt;date&gt;January&lt;/date&gt;&lt;/pub-dates&gt;&lt;/dates&gt;&lt;pub-location&gt;Logan, Utah&lt;/pub-location&gt;&lt;publisher&gt;Center for Colorado River Studies, Utah State University&lt;/publisher&gt;&lt;urls&gt;&lt;related-urls&gt;&lt;url&gt;https://qcnr.usu.edu/coloradoriver/files/WhitePaper_6.pdf&lt;/url&gt;&lt;/related-urls&gt;&lt;/urls&gt;&lt;/record&gt;&lt;/Cite&gt;&lt;/EndNote&gt;</w:instrText>
             </w:r>
             <w:r>
               <w:fldChar w:fldCharType="separate"/>
@@ -1366,7 +1421,7 @@
               <w:rPr>
                 <w:noProof/>
               </w:rPr>
-              <w:t>(Wheeler et al., 2021)</w:t>
+              <w:t>Wheeler et al. (2021)</w:t>
             </w:r>
             <w:r>
               <w:fldChar w:fldCharType="end"/>
@@ -1381,6 +1436,7 @@
           </w:tcPr>
           <w:p>
             <w:r>
+              <w:lastRenderedPageBreak/>
               <w:t>Reservoir Storage</w:t>
             </w:r>
           </w:p>
@@ -1551,11 +1607,7 @@
           </w:tcPr>
           <w:p>
             <w:r>
-              <w:t xml:space="preserve">Monthly Lake Powell operations data were downloaded and filtered on the month of October </w:t>
-            </w:r>
-            <w:r>
-              <w:lastRenderedPageBreak/>
-              <w:t xml:space="preserve">(water year). Values </w:t>
+              <w:t xml:space="preserve">Monthly Lake Powell operations data were downloaded and filtered on the month of October (water year). Values </w:t>
             </w:r>
             <w:r>
               <w:t>in adjacent rows were subtracted to obtain the annual change in storage.</w:t>
@@ -1568,11 +1620,10 @@
           </w:tcPr>
           <w:p>
             <w:r>
-              <w:lastRenderedPageBreak/>
               <w:fldChar w:fldCharType="begin"/>
             </w:r>
             <w:r>
-              <w:instrText xml:space="preserve"> ADDIN EN.CITE &lt;EndNote&gt;&lt;Cite&gt;&lt;Author&gt;USBR&lt;/Author&gt;&lt;Year&gt;2020&lt;/Year&gt;&lt;RecNum&gt;2750&lt;/RecNum&gt;&lt;DisplayText&gt;(USBR, 2020)&lt;/DisplayText&gt;&lt;record&gt;&lt;rec-number&gt;2750&lt;/rec-number&gt;&lt;foreign-keys&gt;&lt;key app="EN" db-id="xxt5ta9pd995dwesap0pdzzp2weaz0w9werf" timestamp="1606349480"&gt;2750&lt;/key&gt;&lt;/foreign-keys&gt;&lt;ref-type name="Web Page"&gt;12&lt;/ref-type&gt;&lt;contributors&gt;&lt;authors&gt;&lt;author&gt;USBR&lt;/author&gt;&lt;/authors&gt;&lt;/contributors&gt;&lt;titles&gt;&lt;title&gt;Water Operations: Historic Data, Upper Colorado River Division&lt;/title&gt;&lt;/titles&gt;&lt;volume&gt;2020&lt;/volume&gt;&lt;number&gt;June 16&lt;/number&gt;&lt;dates&gt;&lt;year&gt;2020&lt;/year&gt;&lt;/dates&gt;&lt;publisher&gt;Upper Colorado River Division, U.S. Buruea of Reclamation&lt;/publisher&gt;&lt;urls&gt;&lt;related-urls&gt;&lt;url&gt;https://www.usbr.gov/rsvrWater/HistoricalApp.html&lt;/url&gt;&lt;/related-urls&gt;&lt;/urls&gt;&lt;/record&gt;&lt;/Cite&gt;&lt;/EndNote&gt;</w:instrText>
+              <w:instrText xml:space="preserve"> ADDIN EN.CITE &lt;EndNote&gt;&lt;Cite AuthorYear="1"&gt;&lt;Author&gt;USBR&lt;/Author&gt;&lt;Year&gt;2022&lt;/Year&gt;&lt;RecNum&gt;2750&lt;/RecNum&gt;&lt;DisplayText&gt;USBR (2022)&lt;/DisplayText&gt;&lt;record&gt;&lt;rec-number&gt;2750&lt;/rec-number&gt;&lt;foreign-keys&gt;&lt;key app="EN" db-id="xxt5ta9pd995dwesap0pdzzp2weaz0w9werf" timestamp="1606349480"&gt;2750&lt;/key&gt;&lt;/foreign-keys&gt;&lt;ref-type name="Web Page"&gt;12&lt;/ref-type&gt;&lt;contributors&gt;&lt;authors&gt;&lt;author&gt;USBR&lt;/author&gt;&lt;/authors&gt;&lt;/contributors&gt;&lt;titles&gt;&lt;title&gt;Water Operations: Historic Data, Upper Colorado River Division&lt;/title&gt;&lt;/titles&gt;&lt;volume&gt;2020&lt;/volume&gt;&lt;number&gt;June 16&lt;/number&gt;&lt;dates&gt;&lt;year&gt;2022&lt;/year&gt;&lt;/dates&gt;&lt;publisher&gt;Upper Colorado River Division, U.S. Buruea of Reclamation&lt;/publisher&gt;&lt;urls&gt;&lt;related-urls&gt;&lt;url&gt;https://www.usbr.gov/rsvrWater/HistoricalApp.html&lt;/url&gt;&lt;/related-urls&gt;&lt;/urls&gt;&lt;/record&gt;&lt;/Cite&gt;&lt;/EndNote&gt;</w:instrText>
             </w:r>
             <w:r>
               <w:fldChar w:fldCharType="separate"/>
@@ -1581,7 +1632,7 @@
               <w:rPr>
                 <w:noProof/>
               </w:rPr>
-              <w:t>(USBR, 2020)</w:t>
+              <w:t>USBR (2022)</w:t>
             </w:r>
             <w:r>
               <w:fldChar w:fldCharType="end"/>
@@ -1596,7 +1647,13 @@
         <w:pStyle w:val="Heading2"/>
       </w:pPr>
       <w:r>
-        <w:t>Remaining tasks</w:t>
+        <w:t>T</w:t>
+      </w:r>
+      <w:r>
+        <w:t>asks</w:t>
+      </w:r>
+      <w:r>
+        <w:t xml:space="preserve"> To Do</w:t>
       </w:r>
     </w:p>
     <w:p>
@@ -1646,7 +1703,7 @@
         <w:pStyle w:val="Heading2"/>
       </w:pPr>
       <w:r>
-        <w:t>Folder Contents</w:t>
+        <w:t>Support Material</w:t>
       </w:r>
     </w:p>
     <w:p>
@@ -1704,15 +1761,7 @@
         </w:r>
       </w:hyperlink>
       <w:r>
-        <w:t xml:space="preserve"> – </w:t>
-      </w:r>
-      <w:r>
-        <w:t xml:space="preserve">Markdown version of Word </w:t>
-      </w:r>
-      <w:bookmarkStart w:id="0" w:name="_GoBack"/>
-      <w:bookmarkEnd w:id="0"/>
-      <w:r>
-        <w:t xml:space="preserve">doc for viewing on </w:t>
+        <w:t xml:space="preserve"> – Markdown version of Word doc for viewing on </w:t>
       </w:r>
       <w:proofErr w:type="spellStart"/>
       <w:r>
@@ -1748,7 +1797,7 @@
         <w:fldChar w:fldCharType="begin"/>
       </w:r>
       <w:r>
-        <w:instrText xml:space="preserve"> ADDIN EN.CITE &lt;EndNote&gt;&lt;Cite&gt;&lt;Author&gt;USBR&lt;/Author&gt;&lt;Year&gt;2020&lt;/Year&gt;&lt;RecNum&gt;2750&lt;/RecNum&gt;&lt;DisplayText&gt;(USBR, 2020)&lt;/DisplayText&gt;&lt;record&gt;&lt;rec-number&gt;2750&lt;/rec-number&gt;&lt;foreign-keys&gt;&lt;key app="EN" db-id="xxt5ta9pd995dwesap0pdzzp2weaz0w9werf" timestamp="1606349480"&gt;2750&lt;/key&gt;&lt;/foreign-keys&gt;&lt;ref-type name="Web Page"&gt;12&lt;/ref-type&gt;&lt;contributors&gt;&lt;authors&gt;&lt;author&gt;USBR&lt;/author&gt;&lt;/authors&gt;&lt;/contributors&gt;&lt;titles&gt;&lt;title&gt;Water Operations: Historic Data, Upper Colorado River Division&lt;/title&gt;&lt;/titles&gt;&lt;volume&gt;2020&lt;/volume&gt;&lt;number&gt;June 16&lt;/number&gt;&lt;dates&gt;&lt;year&gt;2020&lt;/year&gt;&lt;/dates&gt;&lt;publisher&gt;Upper Colorado River Division, U.S. Buruea of Reclamation&lt;/publisher&gt;&lt;urls&gt;&lt;related-urls&gt;&lt;url&gt;https://www.usbr.gov/rsvrWater/HistoricalApp.html&lt;/url&gt;&lt;/related-urls&gt;&lt;/urls&gt;&lt;/record&gt;&lt;/Cite&gt;&lt;/EndNote&gt;</w:instrText>
+        <w:instrText xml:space="preserve"> ADDIN EN.CITE &lt;EndNote&gt;&lt;Cite&gt;&lt;Author&gt;USBR&lt;/Author&gt;&lt;Year&gt;2022&lt;/Year&gt;&lt;RecNum&gt;2750&lt;/RecNum&gt;&lt;DisplayText&gt;(USBR, 2022)&lt;/DisplayText&gt;&lt;record&gt;&lt;rec-number&gt;2750&lt;/rec-number&gt;&lt;foreign-keys&gt;&lt;key app="EN" db-id="xxt5ta9pd995dwesap0pdzzp2weaz0w9werf" timestamp="1606349480"&gt;2750&lt;/key&gt;&lt;/foreign-keys&gt;&lt;ref-type name="Web Page"&gt;12&lt;/ref-type&gt;&lt;contributors&gt;&lt;authors&gt;&lt;author&gt;USBR&lt;/author&gt;&lt;/authors&gt;&lt;/contributors&gt;&lt;titles&gt;&lt;title&gt;Water Operations: Historic Data, Upper Colorado River Division&lt;/title&gt;&lt;/titles&gt;&lt;volume&gt;2020&lt;/volume&gt;&lt;number&gt;June 16&lt;/number&gt;&lt;dates&gt;&lt;year&gt;2022&lt;/year&gt;&lt;/dates&gt;&lt;publisher&gt;Upper Colorado River Division, U.S. Buruea of Reclamation&lt;/publisher&gt;&lt;urls&gt;&lt;related-urls&gt;&lt;url&gt;https://www.usbr.gov/rsvrWater/HistoricalApp.html&lt;/url&gt;&lt;/related-urls&gt;&lt;/urls&gt;&lt;/record&gt;&lt;/Cite&gt;&lt;/EndNote&gt;</w:instrText>
       </w:r>
       <w:r>
         <w:fldChar w:fldCharType="separate"/>
@@ -1757,7 +1806,7 @@
         <w:rPr>
           <w:noProof/>
         </w:rPr>
-        <w:t>(USBR, 2020)</w:t>
+        <w:t>(USBR, 2022)</w:t>
       </w:r>
       <w:r>
         <w:fldChar w:fldCharType="end"/>
@@ -1914,7 +1963,7 @@
         <w:fldChar w:fldCharType="separate"/>
       </w:r>
       <w:r>
-        <w:t xml:space="preserve">Rosenberg, D. E. (2021). "Colorado River Coding: Reservoir Evaporation." EvapCalcs folder. </w:t>
+        <w:t xml:space="preserve">Rosenberg, D. E. (2021a). "Colorado River Coding: Reservoir Evaporation." EvapCalcs folder. </w:t>
       </w:r>
       <w:hyperlink r:id="rId16" w:history="1">
         <w:r>
@@ -1935,9 +1984,39 @@
         <w:ind w:left="720" w:hanging="720"/>
       </w:pPr>
       <w:r>
+        <w:t xml:space="preserve">Rosenberg, D. E. (2021b). "Invest in Farm Water Conservation to Curtail Buy and Dry." </w:t>
+      </w:r>
+      <w:r>
+        <w:rPr>
+          <w:i/>
+        </w:rPr>
+        <w:t>Submitted to Journal of Water Resources Planning and Management</w:t>
+      </w:r>
+      <w:r>
+        <w:t xml:space="preserve">, 3. </w:t>
+      </w:r>
+      <w:hyperlink r:id="rId17" w:history="1">
+        <w:r>
+          <w:rPr>
+            <w:rStyle w:val="Hyperlink"/>
+          </w:rPr>
+          <w:t>https://digitalcommons.usu.edu/water_pubs/169/</w:t>
+        </w:r>
+      </w:hyperlink>
+      <w:r>
+        <w:t>.</w:t>
+      </w:r>
+    </w:p>
+    <w:p>
+      <w:pPr>
+        <w:pStyle w:val="EndNoteBibliography"/>
+        <w:spacing w:after="0"/>
+        <w:ind w:left="720" w:hanging="720"/>
+      </w:pPr>
+      <w:r>
         <w:t xml:space="preserve">Schmidt, J. C., Kraft, M., Tuzlak, D., and Walker, A. (2016). "Fill Mead First: a technical assessment." Utah State University, Logan, Utah. </w:t>
       </w:r>
-      <w:hyperlink r:id="rId17" w:history="1">
+      <w:hyperlink r:id="rId18" w:history="1">
         <w:r>
           <w:rPr>
             <w:rStyle w:val="Hyperlink"/>
@@ -1956,9 +2035,10 @@
         <w:ind w:left="720" w:hanging="720"/>
       </w:pPr>
       <w:r>
+        <w:lastRenderedPageBreak/>
         <w:t xml:space="preserve">USBR. (2007). "Record of Decision: Colorado River Interim Guidelines for Lower Basin Shortages and Coordinated Operations for Lakes Powell and Mead." U.S. Bureau of Reclamation. </w:t>
       </w:r>
-      <w:hyperlink r:id="rId18" w:history="1">
+      <w:hyperlink r:id="rId19" w:history="1">
         <w:r>
           <w:rPr>
             <w:rStyle w:val="Hyperlink"/>
@@ -1979,7 +2059,7 @@
       <w:r>
         <w:t xml:space="preserve">USBR. (2019). "Agreement Concerning Colorado River Drought Contingency Management and Operations." U.S. Bureau of Reclamation, Washington, DC. </w:t>
       </w:r>
-      <w:hyperlink r:id="rId19" w:history="1">
+      <w:hyperlink r:id="rId20" w:history="1">
         <w:r>
           <w:rPr>
             <w:rStyle w:val="Hyperlink"/>
@@ -1998,28 +2078,6 @@
         <w:ind w:left="720" w:hanging="720"/>
       </w:pPr>
       <w:r>
-        <w:t xml:space="preserve">USBR. (2020). "Water Operations: Historic Data, Upper Colorado River Division." Upper Colorado River Division, U.S. Buruea of Reclamation. </w:t>
-      </w:r>
-      <w:hyperlink r:id="rId20" w:history="1">
-        <w:r>
-          <w:rPr>
-            <w:rStyle w:val="Hyperlink"/>
-          </w:rPr>
-          <w:t>https://www.usbr.gov/rsvrWater/HistoricalApp.html</w:t>
-        </w:r>
-      </w:hyperlink>
-      <w:r>
-        <w:t>. [Accessed on: June 16, 2020].</w:t>
-      </w:r>
-    </w:p>
-    <w:p>
-      <w:pPr>
-        <w:pStyle w:val="EndNoteBibliography"/>
-        <w:spacing w:after="0"/>
-        <w:ind w:left="720" w:hanging="720"/>
-      </w:pPr>
-      <w:r>
-        <w:lastRenderedPageBreak/>
         <w:t xml:space="preserve">USBR. (2021). "Glen Canyon Dam, Current Status, Lake Powell Inflow Forecast." U.S. Bureau of Reclamation. </w:t>
       </w:r>
       <w:hyperlink r:id="rId21" w:history="1">
@@ -2041,9 +2099,30 @@
         <w:ind w:left="720" w:hanging="720"/>
       </w:pPr>
       <w:r>
+        <w:t xml:space="preserve">USBR. (2022). "Water Operations: Historic Data, Upper Colorado River Division." Upper Colorado River Division, U.S. Buruea of Reclamation. </w:t>
+      </w:r>
+      <w:hyperlink r:id="rId22" w:history="1">
+        <w:r>
+          <w:rPr>
+            <w:rStyle w:val="Hyperlink"/>
+          </w:rPr>
+          <w:t>https://www.usbr.gov/rsvrWater/HistoricalApp.html</w:t>
+        </w:r>
+      </w:hyperlink>
+      <w:r>
+        <w:t>. [Accessed on: June 16, 2020].</w:t>
+      </w:r>
+    </w:p>
+    <w:p>
+      <w:pPr>
+        <w:pStyle w:val="EndNoteBibliography"/>
+        <w:spacing w:after="0"/>
+        <w:ind w:left="720" w:hanging="720"/>
+      </w:pPr>
+      <w:r>
         <w:t xml:space="preserve">Wheeler, K., Kuhn, E., Bruckerhoff, L., Udall, B., Wang, J., Gilbert, L., Goeking, S., Kasprak, A., Mihalevich, B., Neilson, B., Salehabadi, H., and Schmidt, J. C. (2021). "Alternative Management Paradigms for the Future of the Colorado and Green Rivers." Center for Colorado River Studies, Utah State University, Logan, Utah. </w:t>
       </w:r>
-      <w:hyperlink r:id="rId22" w:history="1">
+      <w:hyperlink r:id="rId23" w:history="1">
         <w:r>
           <w:rPr>
             <w:rStyle w:val="Hyperlink"/>
@@ -2064,7 +2143,7 @@
       <w:r>
         <w:t xml:space="preserve">Wheeler, K. G., Schmidt, J. C., and Rosenberg, D. E. (2019). "Water Resource Modelling of the Colorado River – Present and Future Strategies." Center for Colorado River Studies, Utah State University, Logan, Utah. </w:t>
       </w:r>
-      <w:hyperlink r:id="rId23" w:history="1">
+      <w:hyperlink r:id="rId24" w:history="1">
         <w:r>
           <w:rPr>
             <w:rStyle w:val="Hyperlink"/>
@@ -2093,7 +2172,7 @@
       <w:r>
         <w:t xml:space="preserve">, 37(4), 913-929. </w:t>
       </w:r>
-      <w:hyperlink r:id="rId24" w:history="1">
+      <w:hyperlink r:id="rId25" w:history="1">
         <w:r>
           <w:rPr>
             <w:rStyle w:val="Hyperlink"/>
@@ -2119,8 +2198,8 @@
       </w:r>
     </w:p>
     <w:sectPr>
-      <w:headerReference w:type="default" r:id="rId25"/>
-      <w:footerReference w:type="default" r:id="rId26"/>
+      <w:headerReference w:type="default" r:id="rId26"/>
+      <w:footerReference w:type="default" r:id="rId27"/>
       <w:pgSz w:w="12240" w:h="15840"/>
       <w:pgMar w:top="1440" w:right="1440" w:bottom="1440" w:left="1440" w:header="720" w:footer="720" w:gutter="0"/>
       <w:cols w:space="720"/>
@@ -8162,7 +8241,6 @@
   <w:style w:type="character" w:default="1" w:styleId="DefaultParagraphFont">
     <w:name w:val="Default Paragraph Font"/>
     <w:uiPriority w:val="1"/>
-    <w:semiHidden/>
     <w:unhideWhenUsed/>
   </w:style>
   <w:style w:type="table" w:default="1" w:styleId="TableNormal">
@@ -9004,7 +9082,7 @@
 </file>
 
 <file path=customXml/itemProps1.xml><?xml version="1.0" encoding="utf-8"?>
-<ds:datastoreItem xmlns:ds="http://schemas.openxmlformats.org/officeDocument/2006/customXml" ds:itemID="{205AD224-C239-4F7F-93D2-A3BD9F258C51}">
+<ds:datastoreItem xmlns:ds="http://schemas.openxmlformats.org/officeDocument/2006/customXml" ds:itemID="{84F6BF60-333E-49E7-964D-EFF7D622A309}">
   <ds:schemaRefs>
     <ds:schemaRef ds:uri="http://schemas.openxmlformats.org/officeDocument/2006/bibliography"/>
   </ds:schemaRefs>

--- a/ProtectPowellInBrief/ProtectPowellInBrief-CoordinatedActionsToHelpGeneratePowerDeliverWaterSustainNativeFish.docx
+++ b/ProtectPowellInBrief/ProtectPowellInBrief-CoordinatedActionsToHelpGeneratePowerDeliverWaterSustainNativeFish.docx
@@ -629,8 +629,6 @@
       <w:r>
         <w:t xml:space="preserve">Current </w:t>
       </w:r>
-      <w:bookmarkStart w:id="0" w:name="_GoBack"/>
-      <w:bookmarkEnd w:id="0"/>
       <w:r>
         <w:t>Authors</w:t>
       </w:r>
@@ -892,11 +890,31 @@
               <w:t>listed for the Upper Basin demand management plan.</w:t>
             </w:r>
             <w:r>
-              <w:t xml:space="preserve"> Require farmers and ranchers that take payments to invest the money in farm water conservation to </w:t>
+              <w:t xml:space="preserve"> Require farmers and ranchers that take payments to invest the money in </w:t>
+            </w:r>
+            <w:r>
+              <w:t>on-</w:t>
+            </w:r>
+            <w:r>
+              <w:t xml:space="preserve">farm water conservation </w:t>
             </w:r>
             <w:r>
               <w:lastRenderedPageBreak/>
-              <w:t>keep payments in the local community and make more water available in future years.</w:t>
+              <w:t xml:space="preserve">to keep </w:t>
+            </w:r>
+            <w:r>
+              <w:t>investments</w:t>
+            </w:r>
+            <w:bookmarkStart w:id="0" w:name="_GoBack"/>
+            <w:bookmarkEnd w:id="0"/>
+            <w:r>
+              <w:t xml:space="preserve"> in local communit</w:t>
+            </w:r>
+            <w:r>
+              <w:t>ies</w:t>
+            </w:r>
+            <w:r>
+              <w:t xml:space="preserve"> and make more water available in future years.</w:t>
             </w:r>
           </w:p>
         </w:tc>
@@ -8241,6 +8259,7 @@
   <w:style w:type="character" w:default="1" w:styleId="DefaultParagraphFont">
     <w:name w:val="Default Paragraph Font"/>
     <w:uiPriority w:val="1"/>
+    <w:semiHidden/>
     <w:unhideWhenUsed/>
   </w:style>
   <w:style w:type="table" w:default="1" w:styleId="TableNormal">
@@ -9082,7 +9101,7 @@
 </file>
 
 <file path=customXml/itemProps1.xml><?xml version="1.0" encoding="utf-8"?>
-<ds:datastoreItem xmlns:ds="http://schemas.openxmlformats.org/officeDocument/2006/customXml" ds:itemID="{84F6BF60-333E-49E7-964D-EFF7D622A309}">
+<ds:datastoreItem xmlns:ds="http://schemas.openxmlformats.org/officeDocument/2006/customXml" ds:itemID="{3ED9AF0E-2CB4-409C-A2C5-0E1904877B8C}">
   <ds:schemaRefs>
     <ds:schemaRef ds:uri="http://schemas.openxmlformats.org/officeDocument/2006/bibliography"/>
   </ds:schemaRefs>

--- a/ProtectPowellInBrief/ProtectPowellInBrief-CoordinatedActionsToHelpGeneratePowerDeliverWaterSustainNativeFish.docx
+++ b/ProtectPowellInBrief/ProtectPowellInBrief-CoordinatedActionsToHelpGeneratePowerDeliverWaterSustainNativeFish.docx
@@ -87,6 +87,32 @@
           <w:color w:val="0000FF"/>
         </w:rPr>
         <w:t>endangered fish of the Grand Canyon</w:t>
+      </w:r>
+    </w:p>
+    <w:p>
+      <w:pPr>
+        <w:rPr>
+          <w:rStyle w:val="Heading1Char"/>
+          <w:color w:val="000000" w:themeColor="text1"/>
+        </w:rPr>
+      </w:pPr>
+      <w:r>
+        <w:rPr>
+          <w:rStyle w:val="Heading1Char"/>
+          <w:color w:val="000000" w:themeColor="text1"/>
+        </w:rPr>
+        <w:t xml:space="preserve">Short URL: </w:t>
+      </w:r>
+      <w:hyperlink r:id="rId8" w:history="1">
+        <w:r>
+          <w:rPr>
+            <w:rStyle w:val="Hyperlink"/>
+          </w:rPr>
+          <w:t>http://tinyurl.com/ProtectLakePowellInBrief</w:t>
+        </w:r>
+      </w:hyperlink>
+      <w:r>
+        <w:t xml:space="preserve"> </w:t>
       </w:r>
     </w:p>
     <w:p>
@@ -111,6 +137,8 @@
         </w:rPr>
         <w:t>ntroduction</w:t>
       </w:r>
+      <w:bookmarkStart w:id="0" w:name="_GoBack"/>
+      <w:bookmarkEnd w:id="0"/>
     </w:p>
     <w:p>
       <w:r>
@@ -233,7 +261,7 @@
                     </pic:cNvPicPr>
                   </pic:nvPicPr>
                   <pic:blipFill>
-                    <a:blip r:embed="rId8" cstate="print">
+                    <a:blip r:embed="rId9" cstate="print">
                       <a:extLst>
                         <a:ext uri="{28A0092B-C50C-407E-A947-70E740481C1C}">
                           <a14:useLocalDpi xmlns:a14="http://schemas.microsoft.com/office/drawing/2010/main" val="0"/>
@@ -525,7 +553,7 @@
         </w:rPr>
         <w:t xml:space="preserve">to </w:t>
       </w:r>
-      <w:hyperlink r:id="rId9" w:history="1">
+      <w:hyperlink r:id="rId10" w:history="1">
         <w:r>
           <w:rPr>
             <w:rStyle w:val="Hyperlink"/>
@@ -905,8 +933,6 @@
             <w:r>
               <w:t>investments</w:t>
             </w:r>
-            <w:bookmarkStart w:id="0" w:name="_GoBack"/>
-            <w:bookmarkEnd w:id="0"/>
             <w:r>
               <w:t xml:space="preserve"> in local communit</w:t>
             </w:r>
@@ -1732,7 +1758,7 @@
           <w:numId w:val="50"/>
         </w:numPr>
       </w:pPr>
-      <w:hyperlink r:id="rId10" w:history="1">
+      <w:hyperlink r:id="rId11" w:history="1">
         <w:r>
           <w:rPr>
             <w:rStyle w:val="Hyperlink"/>
@@ -1760,7 +1786,7 @@
           <w:numId w:val="50"/>
         </w:numPr>
       </w:pPr>
-      <w:hyperlink r:id="rId11" w:history="1">
+      <w:hyperlink r:id="rId12" w:history="1">
         <w:r>
           <w:rPr>
             <w:rStyle w:val="Hyperlink"/>
@@ -1798,7 +1824,7 @@
           <w:numId w:val="50"/>
         </w:numPr>
       </w:pPr>
-      <w:hyperlink r:id="rId12" w:history="1">
+      <w:hyperlink r:id="rId13" w:history="1">
         <w:r>
           <w:rPr>
             <w:rStyle w:val="Hyperlink"/>
@@ -1841,7 +1867,7 @@
           <w:numId w:val="50"/>
         </w:numPr>
       </w:pPr>
-      <w:hyperlink r:id="rId13" w:history="1">
+      <w:hyperlink r:id="rId14" w:history="1">
         <w:r>
           <w:rPr>
             <w:rStyle w:val="Hyperlink"/>
@@ -1863,7 +1889,7 @@
           <w:numId w:val="50"/>
         </w:numPr>
       </w:pPr>
-      <w:hyperlink r:id="rId14" w:history="1">
+      <w:hyperlink r:id="rId15" w:history="1">
         <w:r>
           <w:rPr>
             <w:rStyle w:val="Hyperlink"/>
@@ -1915,7 +1941,7 @@
           <w:numId w:val="50"/>
         </w:numPr>
       </w:pPr>
-      <w:hyperlink r:id="rId15" w:history="1">
+      <w:hyperlink r:id="rId16" w:history="1">
         <w:r>
           <w:rPr>
             <w:rStyle w:val="Hyperlink"/>
@@ -1983,7 +2009,7 @@
       <w:r>
         <w:t xml:space="preserve">Rosenberg, D. E. (2021a). "Colorado River Coding: Reservoir Evaporation." EvapCalcs folder. </w:t>
       </w:r>
-      <w:hyperlink r:id="rId16" w:history="1">
+      <w:hyperlink r:id="rId17" w:history="1">
         <w:r>
           <w:rPr>
             <w:rStyle w:val="Hyperlink"/>
@@ -2013,7 +2039,7 @@
       <w:r>
         <w:t xml:space="preserve">, 3. </w:t>
       </w:r>
-      <w:hyperlink r:id="rId17" w:history="1">
+      <w:hyperlink r:id="rId18" w:history="1">
         <w:r>
           <w:rPr>
             <w:rStyle w:val="Hyperlink"/>
@@ -2034,7 +2060,7 @@
       <w:r>
         <w:t xml:space="preserve">Schmidt, J. C., Kraft, M., Tuzlak, D., and Walker, A. (2016). "Fill Mead First: a technical assessment." Utah State University, Logan, Utah. </w:t>
       </w:r>
-      <w:hyperlink r:id="rId18" w:history="1">
+      <w:hyperlink r:id="rId19" w:history="1">
         <w:r>
           <w:rPr>
             <w:rStyle w:val="Hyperlink"/>
@@ -2056,7 +2082,7 @@
         <w:lastRenderedPageBreak/>
         <w:t xml:space="preserve">USBR. (2007). "Record of Decision: Colorado River Interim Guidelines for Lower Basin Shortages and Coordinated Operations for Lakes Powell and Mead." U.S. Bureau of Reclamation. </w:t>
       </w:r>
-      <w:hyperlink r:id="rId19" w:history="1">
+      <w:hyperlink r:id="rId20" w:history="1">
         <w:r>
           <w:rPr>
             <w:rStyle w:val="Hyperlink"/>
@@ -2077,7 +2103,7 @@
       <w:r>
         <w:t xml:space="preserve">USBR. (2019). "Agreement Concerning Colorado River Drought Contingency Management and Operations." U.S. Bureau of Reclamation, Washington, DC. </w:t>
       </w:r>
-      <w:hyperlink r:id="rId20" w:history="1">
+      <w:hyperlink r:id="rId21" w:history="1">
         <w:r>
           <w:rPr>
             <w:rStyle w:val="Hyperlink"/>
@@ -2098,7 +2124,7 @@
       <w:r>
         <w:t xml:space="preserve">USBR. (2021). "Glen Canyon Dam, Current Status, Lake Powell Inflow Forecast." U.S. Bureau of Reclamation. </w:t>
       </w:r>
-      <w:hyperlink r:id="rId21" w:history="1">
+      <w:hyperlink r:id="rId22" w:history="1">
         <w:r>
           <w:rPr>
             <w:rStyle w:val="Hyperlink"/>
@@ -2119,7 +2145,7 @@
       <w:r>
         <w:t xml:space="preserve">USBR. (2022). "Water Operations: Historic Data, Upper Colorado River Division." Upper Colorado River Division, U.S. Buruea of Reclamation. </w:t>
       </w:r>
-      <w:hyperlink r:id="rId22" w:history="1">
+      <w:hyperlink r:id="rId23" w:history="1">
         <w:r>
           <w:rPr>
             <w:rStyle w:val="Hyperlink"/>
@@ -2140,7 +2166,7 @@
       <w:r>
         <w:t xml:space="preserve">Wheeler, K., Kuhn, E., Bruckerhoff, L., Udall, B., Wang, J., Gilbert, L., Goeking, S., Kasprak, A., Mihalevich, B., Neilson, B., Salehabadi, H., and Schmidt, J. C. (2021). "Alternative Management Paradigms for the Future of the Colorado and Green Rivers." Center for Colorado River Studies, Utah State University, Logan, Utah. </w:t>
       </w:r>
-      <w:hyperlink r:id="rId23" w:history="1">
+      <w:hyperlink r:id="rId24" w:history="1">
         <w:r>
           <w:rPr>
             <w:rStyle w:val="Hyperlink"/>
@@ -2161,7 +2187,7 @@
       <w:r>
         <w:t xml:space="preserve">Wheeler, K. G., Schmidt, J. C., and Rosenberg, D. E. (2019). "Water Resource Modelling of the Colorado River – Present and Future Strategies." Center for Colorado River Studies, Utah State University, Logan, Utah. </w:t>
       </w:r>
-      <w:hyperlink r:id="rId24" w:history="1">
+      <w:hyperlink r:id="rId25" w:history="1">
         <w:r>
           <w:rPr>
             <w:rStyle w:val="Hyperlink"/>
@@ -2190,7 +2216,7 @@
       <w:r>
         <w:t xml:space="preserve">, 37(4), 913-929. </w:t>
       </w:r>
-      <w:hyperlink r:id="rId25" w:history="1">
+      <w:hyperlink r:id="rId26" w:history="1">
         <w:r>
           <w:rPr>
             <w:rStyle w:val="Hyperlink"/>
@@ -2216,8 +2242,8 @@
       </w:r>
     </w:p>
     <w:sectPr>
-      <w:headerReference w:type="default" r:id="rId26"/>
-      <w:footerReference w:type="default" r:id="rId27"/>
+      <w:headerReference w:type="default" r:id="rId27"/>
+      <w:footerReference w:type="default" r:id="rId28"/>
       <w:pgSz w:w="12240" w:h="15840"/>
       <w:pgMar w:top="1440" w:right="1440" w:bottom="1440" w:left="1440" w:header="720" w:footer="720" w:gutter="0"/>
       <w:cols w:space="720"/>
@@ -9101,7 +9127,7 @@
 </file>
 
 <file path=customXml/itemProps1.xml><?xml version="1.0" encoding="utf-8"?>
-<ds:datastoreItem xmlns:ds="http://schemas.openxmlformats.org/officeDocument/2006/customXml" ds:itemID="{3ED9AF0E-2CB4-409C-A2C5-0E1904877B8C}">
+<ds:datastoreItem xmlns:ds="http://schemas.openxmlformats.org/officeDocument/2006/customXml" ds:itemID="{EFC80D6D-2FC6-46FB-9F95-2AB7B49F3BC2}">
   <ds:schemaRefs>
     <ds:schemaRef ds:uri="http://schemas.openxmlformats.org/officeDocument/2006/bibliography"/>
   </ds:schemaRefs>

--- a/ProtectPowellInBrief/ProtectPowellInBrief-CoordinatedActionsToHelpGeneratePowerDeliverWaterSustainNativeFish.docx
+++ b/ProtectPowellInBrief/ProtectPowellInBrief-CoordinatedActionsToHelpGeneratePowerDeliverWaterSustainNativeFish.docx
@@ -320,10 +320,10 @@
           <w:noProof/>
         </w:rPr>
         <w:drawing>
-          <wp:inline distT="0" distB="0" distL="0" distR="0" wp14:anchorId="233F0E58" wp14:editId="22761B10">
-            <wp:extent cx="5939155" cy="3340735"/>
-            <wp:effectExtent l="19050" t="19050" r="23495" b="12065"/>
-            <wp:docPr id="2" name="Picture 2"/>
+          <wp:inline distT="0" distB="0" distL="0" distR="0" wp14:anchorId="30C6C8FC" wp14:editId="36962A35">
+            <wp:extent cx="5935345" cy="3339465"/>
+            <wp:effectExtent l="19050" t="19050" r="27305" b="13335"/>
+            <wp:docPr id="1" name="Picture 1"/>
             <wp:cNvGraphicFramePr>
               <a:graphicFrameLocks xmlns:a="http://schemas.openxmlformats.org/drawingml/2006/main" noChangeAspect="1"/>
             </wp:cNvGraphicFramePr>
@@ -352,7 +352,7 @@
                   <pic:spPr bwMode="auto">
                     <a:xfrm>
                       <a:off x="0" y="0"/>
-                      <a:ext cx="5939155" cy="3340735"/>
+                      <a:ext cx="5935345" cy="3339465"/>
                     </a:xfrm>
                     <a:prstGeom prst="rect">
                       <a:avLst/>
@@ -370,6 +370,8 @@
           </wp:inline>
         </w:drawing>
       </w:r>
+      <w:bookmarkStart w:id="0" w:name="_GoBack"/>
+      <w:bookmarkEnd w:id="0"/>
     </w:p>
     <w:p>
       <w:pPr>
@@ -1222,8 +1224,6 @@
             <w:tcW w:w="1615" w:type="dxa"/>
           </w:tcPr>
           <w:p>
-            <w:bookmarkStart w:id="0" w:name="_GoBack"/>
-            <w:bookmarkEnd w:id="0"/>
             <w:r>
               <w:lastRenderedPageBreak/>
               <w:t>Upstream water conservation</w:t>
@@ -4849,7 +4849,7 @@
 </file>
 
 <file path=customXml/itemProps1.xml><?xml version="1.0" encoding="utf-8"?>
-<ds:datastoreItem xmlns:ds="http://schemas.openxmlformats.org/officeDocument/2006/customXml" ds:itemID="{D6DE3C5A-49B6-4387-9AB9-EA31780DAEFF}">
+<ds:datastoreItem xmlns:ds="http://schemas.openxmlformats.org/officeDocument/2006/customXml" ds:itemID="{DA9594FE-EE3E-4FEE-850C-7F0FE7DC0189}">
   <ds:schemaRefs>
     <ds:schemaRef ds:uri="http://schemas.openxmlformats.org/officeDocument/2006/bibliography"/>
   </ds:schemaRefs>

--- a/ProtectPowellInBrief/ProtectPowellInBrief-CoordinatedActionsToHelpGeneratePowerDeliverWaterSustainNativeFish.docx
+++ b/ProtectPowellInBrief/ProtectPowellInBrief-CoordinatedActionsToHelpGeneratePowerDeliverWaterSustainNativeFish.docx
@@ -160,7 +160,29 @@
           <w:iCs/>
           <w:color w:val="000000" w:themeColor="text1"/>
         </w:rPr>
-        <w:t>Last Update: April 11, 2022.</w:t>
+        <w:t xml:space="preserve">Last Update: April </w:t>
+      </w:r>
+      <w:r>
+        <w:rPr>
+          <w:rStyle w:val="Heading1Char"/>
+          <w:b w:val="0"/>
+          <w:bCs w:val="0"/>
+          <w:i/>
+          <w:iCs/>
+          <w:color w:val="000000" w:themeColor="text1"/>
+        </w:rPr>
+        <w:t>2</w:t>
+      </w:r>
+      <w:r>
+        <w:rPr>
+          <w:rStyle w:val="Heading1Char"/>
+          <w:b w:val="0"/>
+          <w:bCs w:val="0"/>
+          <w:i/>
+          <w:iCs/>
+          <w:color w:val="000000" w:themeColor="text1"/>
+        </w:rPr>
+        <w:t>1, 2022.</w:t>
       </w:r>
     </w:p>
     <w:p>
@@ -320,10 +342,10 @@
           <w:noProof/>
         </w:rPr>
         <w:drawing>
-          <wp:inline distT="0" distB="0" distL="0" distR="0" wp14:anchorId="30C6C8FC" wp14:editId="36962A35">
-            <wp:extent cx="5935345" cy="3339465"/>
-            <wp:effectExtent l="19050" t="19050" r="27305" b="13335"/>
-            <wp:docPr id="1" name="Picture 1"/>
+          <wp:inline distT="0" distB="0" distL="0" distR="0" wp14:anchorId="19D791F8" wp14:editId="78F248E1">
+            <wp:extent cx="5938520" cy="3341370"/>
+            <wp:effectExtent l="0" t="0" r="5080" b="0"/>
+            <wp:docPr id="2" name="Picture 2"/>
             <wp:cNvGraphicFramePr>
               <a:graphicFrameLocks xmlns:a="http://schemas.openxmlformats.org/drawingml/2006/main" noChangeAspect="1"/>
             </wp:cNvGraphicFramePr>
@@ -352,16 +374,14 @@
                   <pic:spPr bwMode="auto">
                     <a:xfrm>
                       <a:off x="0" y="0"/>
-                      <a:ext cx="5935345" cy="3339465"/>
+                      <a:ext cx="5938520" cy="3341370"/>
                     </a:xfrm>
                     <a:prstGeom prst="rect">
                       <a:avLst/>
                     </a:prstGeom>
                     <a:noFill/>
                     <a:ln>
-                      <a:solidFill>
-                        <a:schemeClr val="tx1"/>
-                      </a:solidFill>
+                      <a:noFill/>
                     </a:ln>
                   </pic:spPr>
                 </pic:pic>
@@ -370,8 +390,6 @@
           </wp:inline>
         </w:drawing>
       </w:r>
-      <w:bookmarkStart w:id="0" w:name="_GoBack"/>
-      <w:bookmarkEnd w:id="0"/>
     </w:p>
     <w:p>
       <w:pPr>
@@ -1057,19 +1075,29 @@
           </w:tcPr>
           <w:p>
             <w:r>
-              <w:t xml:space="preserve">One-time release of water from Upper Colorado River reservoirs </w:t>
-            </w:r>
-            <w:r>
-              <w:t xml:space="preserve">such as Flaming Gorge </w:t>
-            </w:r>
-            <w:r>
-              <w:t>to Lake Powell</w:t>
+              <w:t>One-time release of water from Upper Colorado River reservoirs to Lake Powell</w:t>
             </w:r>
             <w:r>
               <w:t>.</w:t>
             </w:r>
             <w:r>
-              <w:t xml:space="preserve"> Existing records of decision limit the volume of releases to Lake Powell.</w:t>
+              <w:t xml:space="preserve"> </w:t>
+            </w:r>
+            <w:r>
+              <w:t xml:space="preserve">On April 21, 2022, the Upper Colorado River Commission announced a 0.5 </w:t>
+            </w:r>
+            <w:proofErr w:type="spellStart"/>
+            <w:r>
+              <w:t>maf</w:t>
+            </w:r>
+            <w:proofErr w:type="spellEnd"/>
+            <w:r>
+              <w:t xml:space="preserve"> release from Flaming Gorge. </w:t>
+            </w:r>
+            <w:bookmarkStart w:id="0" w:name="_GoBack"/>
+            <w:bookmarkEnd w:id="0"/>
+            <w:r>
+              <w:t>Existing records of decision limit the volume of releases to Lake Powell.</w:t>
             </w:r>
           </w:p>
         </w:tc>
@@ -1176,7 +1204,11 @@
               <w:t xml:space="preserve"> </w:t>
             </w:r>
             <w:r>
-              <w:t xml:space="preserve">than the minimum probable value </w:t>
+              <w:t xml:space="preserve">than the </w:t>
+            </w:r>
+            <w:r>
+              <w:lastRenderedPageBreak/>
+              <w:t xml:space="preserve">minimum probable value </w:t>
             </w:r>
             <w:r>
               <w:t xml:space="preserve">because </w:t>
@@ -1198,6 +1230,7 @@
           </w:tcPr>
           <w:p>
             <w:r>
+              <w:lastRenderedPageBreak/>
               <w:fldChar w:fldCharType="begin"/>
             </w:r>
             <w:r>
@@ -1225,7 +1258,6 @@
           </w:tcPr>
           <w:p>
             <w:r>
-              <w:lastRenderedPageBreak/>
               <w:t>Upstream water conservation</w:t>
             </w:r>
           </w:p>
@@ -1792,6 +1824,7 @@
               <w:t xml:space="preserve">the </w:t>
             </w:r>
             <w:r>
+              <w:lastRenderedPageBreak/>
               <w:t xml:space="preserve">reservoir </w:t>
             </w:r>
             <w:r>
@@ -1804,11 +1837,7 @@
               <w:t>penstocks</w:t>
             </w:r>
             <w:r>
-              <w:t xml:space="preserve">. In the lower Grand Canyon, native fish </w:t>
-            </w:r>
-            <w:r>
-              <w:lastRenderedPageBreak/>
-              <w:t xml:space="preserve">populations are </w:t>
+              <w:t xml:space="preserve">. In the lower Grand Canyon, native fish populations are </w:t>
             </w:r>
             <w:r>
               <w:t xml:space="preserve">presently </w:t>
@@ -2408,6 +2437,7 @@
         <w:ind w:left="720" w:hanging="720"/>
       </w:pPr>
       <w:r>
+        <w:lastRenderedPageBreak/>
         <w:t xml:space="preserve">Rosenberg, D. E. (2021b). "Invest in Farm Water Conservation to Curtail Buy and Dry." </w:t>
       </w:r>
       <w:r>
@@ -2438,7 +2468,6 @@
         <w:ind w:left="720" w:hanging="720"/>
       </w:pPr>
       <w:r>
-        <w:lastRenderedPageBreak/>
         <w:t xml:space="preserve">Schmidt, J. C., Kraft, M., Tuzlak, D., and Walker, A. (2016). "Fill Mead First: a technical assessment." Utah State University, Logan, Utah. </w:t>
       </w:r>
       <w:hyperlink r:id="rId21" w:history="1">
@@ -4849,7 +4878,7 @@
 </file>
 
 <file path=customXml/itemProps1.xml><?xml version="1.0" encoding="utf-8"?>
-<ds:datastoreItem xmlns:ds="http://schemas.openxmlformats.org/officeDocument/2006/customXml" ds:itemID="{DA9594FE-EE3E-4FEE-850C-7F0FE7DC0189}">
+<ds:datastoreItem xmlns:ds="http://schemas.openxmlformats.org/officeDocument/2006/customXml" ds:itemID="{5A117B76-249A-4C7E-9144-60AAF30CDB3B}">
   <ds:schemaRefs>
     <ds:schemaRef ds:uri="http://schemas.openxmlformats.org/officeDocument/2006/bibliography"/>
   </ds:schemaRefs>

--- a/ProtectPowellInBrief/ProtectPowellInBrief-CoordinatedActionsToHelpGeneratePowerDeliverWaterSustainNativeFish.docx
+++ b/ProtectPowellInBrief/ProtectPowellInBrief-CoordinatedActionsToHelpGeneratePowerDeliverWaterSustainNativeFish.docx
@@ -337,15 +337,17 @@
       </w:r>
     </w:p>
     <w:p>
+      <w:bookmarkStart w:id="0" w:name="_GoBack"/>
+      <w:bookmarkEnd w:id="0"/>
       <w:r>
         <w:rPr>
           <w:noProof/>
         </w:rPr>
         <w:drawing>
-          <wp:inline distT="0" distB="0" distL="0" distR="0" wp14:anchorId="19D791F8" wp14:editId="78F248E1">
+          <wp:inline distT="0" distB="0" distL="0" distR="0" wp14:anchorId="28B0B009" wp14:editId="1826FE51">
             <wp:extent cx="5938520" cy="3341370"/>
             <wp:effectExtent l="0" t="0" r="5080" b="0"/>
-            <wp:docPr id="2" name="Picture 2"/>
+            <wp:docPr id="1" name="Picture 1"/>
             <wp:cNvGraphicFramePr>
               <a:graphicFrameLocks xmlns:a="http://schemas.openxmlformats.org/drawingml/2006/main" noChangeAspect="1"/>
             </wp:cNvGraphicFramePr>
@@ -1094,8 +1096,6 @@
             <w:r>
               <w:t xml:space="preserve"> release from Flaming Gorge. </w:t>
             </w:r>
-            <w:bookmarkStart w:id="0" w:name="_GoBack"/>
-            <w:bookmarkEnd w:id="0"/>
             <w:r>
               <w:t>Existing records of decision limit the volume of releases to Lake Powell.</w:t>
             </w:r>
@@ -4878,7 +4878,7 @@
 </file>
 
 <file path=customXml/itemProps1.xml><?xml version="1.0" encoding="utf-8"?>
-<ds:datastoreItem xmlns:ds="http://schemas.openxmlformats.org/officeDocument/2006/customXml" ds:itemID="{5A117B76-249A-4C7E-9144-60AAF30CDB3B}">
+<ds:datastoreItem xmlns:ds="http://schemas.openxmlformats.org/officeDocument/2006/customXml" ds:itemID="{325FC266-43EB-439A-9168-B87E27B4050C}">
   <ds:schemaRefs>
     <ds:schemaRef ds:uri="http://schemas.openxmlformats.org/officeDocument/2006/bibliography"/>
   </ds:schemaRefs>
